--- a/Documentação/DOC TP2.docx
+++ b/Documentação/DOC TP2.docx
@@ -72,8 +72,6 @@
           </wp:inline>
         </w:drawing>
       </w:r>
-      <w:bookmarkStart w:id="0" w:name="_GoBack"/>
-      <w:bookmarkEnd w:id="0"/>
     </w:p>
     <w:p>
       <w:pPr>
@@ -448,17 +446,6 @@
         <w:jc w:val="center"/>
         <w:rPr>
           <w:rFonts w:ascii="Arial" w:eastAsiaTheme="minorEastAsia" w:hAnsi="Arial" w:cs="Arial"/>
-          <w:sz w:val="24"/>
-          <w:szCs w:val="24"/>
-        </w:rPr>
-      </w:pPr>
-    </w:p>
-    <w:p>
-      <w:pPr>
-        <w:spacing w:after="0" w:line="276" w:lineRule="auto"/>
-        <w:jc w:val="center"/>
-        <w:rPr>
-          <w:rFonts w:ascii="Arial" w:eastAsiaTheme="minorEastAsia" w:hAnsi="Arial" w:cs="Arial"/>
           <w:sz w:val="28"/>
           <w:szCs w:val="28"/>
         </w:rPr>
@@ -507,7 +494,6 @@
           <w:sz w:val="28"/>
           <w:szCs w:val="28"/>
         </w:rPr>
-        <w:lastRenderedPageBreak/>
         <w:t>2016</w:t>
       </w:r>
     </w:p>
@@ -531,93 +517,144 @@
           <w:szCs w:val="48"/>
           <w:lang w:eastAsia="pt-BR"/>
         </w:rPr>
+        <w:lastRenderedPageBreak/>
         <w:t>Introdução</w:t>
       </w:r>
     </w:p>
     <w:p>
       <w:pPr>
-        <w:rPr>
-          <w:rFonts w:cstheme="minorHAnsi"/>
-        </w:rPr>
-      </w:pPr>
-      <w:r>
-        <w:rPr>
-          <w:rFonts w:cstheme="minorHAnsi"/>
-        </w:rPr>
-        <w:t>Este trabalho tem como objetivo implementar um sistema que faça o planejamento de</w:t>
-      </w:r>
-      <w:r>
-        <w:rPr>
-          <w:rFonts w:ascii="Arial" w:hAnsi="Arial" w:cs="Arial"/>
-        </w:rPr>
-        <w:t xml:space="preserve"> </w:t>
-      </w:r>
-      <w:r>
-        <w:rPr>
-          <w:rFonts w:cstheme="minorHAnsi"/>
-        </w:rPr>
-        <w:t>manobras dentro de um estacionamento, maximize a ocupação de veículos e minimize</w:t>
-      </w:r>
-      <w:r>
-        <w:rPr>
-          <w:rFonts w:ascii="Arial" w:hAnsi="Arial" w:cs="Arial"/>
-        </w:rPr>
-        <w:t xml:space="preserve"> </w:t>
-      </w:r>
-      <w:r>
-        <w:rPr>
-          <w:rFonts w:cstheme="minorHAnsi"/>
-        </w:rPr>
-        <w:t>o tempo de espera dos clientes para sair do estacionamento.</w:t>
-      </w:r>
-    </w:p>
-    <w:p>
-      <w:pPr>
-        <w:rPr>
-          <w:rFonts w:cstheme="minorHAnsi"/>
-        </w:rPr>
-      </w:pPr>
-      <w:r>
-        <w:rPr>
-          <w:rFonts w:cstheme="minorHAnsi"/>
-        </w:rPr>
-        <w:t xml:space="preserve">O mesmo só comporta dois tipos de </w:t>
-      </w:r>
-      <w:r>
-        <w:rPr>
-          <w:rFonts w:cstheme="minorHAnsi"/>
-        </w:rPr>
-        <w:t>veículos</w:t>
-      </w:r>
-      <w:r>
-        <w:rPr>
-          <w:rFonts w:cstheme="minorHAnsi"/>
-        </w:rPr>
-        <w:t>: carros (2) e caminhões (3), de</w:t>
-      </w:r>
-      <w:r>
-        <w:rPr>
-          <w:rFonts w:ascii="Arial" w:hAnsi="Arial" w:cs="Arial"/>
-        </w:rPr>
-        <w:t xml:space="preserve"> </w:t>
-      </w:r>
-      <w:r>
-        <w:rPr>
-          <w:rFonts w:cstheme="minorHAnsi"/>
-        </w:rPr>
-        <w:t>dimensões 2 e 3 respectivamente. Os veículos não fazem curvas e só podem ser</w:t>
-      </w:r>
-      <w:r>
-        <w:rPr>
-          <w:rFonts w:ascii="Arial" w:hAnsi="Arial" w:cs="Arial"/>
-        </w:rPr>
-        <w:t xml:space="preserve"> </w:t>
-      </w:r>
-      <w:r>
-        <w:rPr>
-          <w:rFonts w:cstheme="minorHAnsi"/>
-        </w:rPr>
-        <w:t>movimentados nos eixos x e y.</w:t>
+        <w:spacing w:before="100" w:beforeAutospacing="1" w:after="100" w:afterAutospacing="1" w:line="240" w:lineRule="auto"/>
+        <w:rPr>
+          <w:rFonts w:ascii="Times New Roman" w:eastAsia="Times New Roman" w:hAnsi="Times New Roman" w:cs="Times New Roman"/>
+          <w:sz w:val="24"/>
+          <w:szCs w:val="24"/>
+          <w:lang w:eastAsia="pt-BR"/>
+        </w:rPr>
+      </w:pPr>
+      <w:r>
+        <w:rPr>
+          <w:rFonts w:ascii="Times New Roman" w:eastAsia="Times New Roman" w:hAnsi="Times New Roman" w:cs="Times New Roman"/>
+          <w:sz w:val="24"/>
+          <w:szCs w:val="24"/>
+          <w:lang w:eastAsia="pt-BR"/>
+        </w:rPr>
+        <w:t>O objetivo desse trabalho, é criar um programa que gere configurações para um dado estacionamento, levando em conta a localização dos veículos e qual o menor caminho para o veículo Z sair do estacionamento com sucesso. O estacionamento é representado por uma matriz m x m, sendo que os veículos não podem fazer curva. Há dois tipos de veículos, carros, com dimensões 2 por 1 e caminhões com dimensões 3 por 1. O problema é dividido em duas partes. Na primeira parte, o programa deve receber como entrada a configuração do estacionamento e um conjunto de manobras pré-estabelecidas. Na segunda parte, o programa deve receber como entrada a configuração do estacionamento e desenvolver efetivamente as manobras necessárias para a saída do carro Z de duas formas distintas: por tentativa e erro, onde o programa deve visitar sistematicamente todas as possíveis opções de movimento até chegar ao objetivo, e por uma heurística, onde não precisa necessariamente se chegar a uma solução para o problema. Os principais requisitos do programa são:</w:t>
+      </w:r>
+    </w:p>
+    <w:p>
+      <w:pPr>
+        <w:numPr>
+          <w:ilvl w:val="0"/>
+          <w:numId w:val="2"/>
+        </w:numPr>
+        <w:spacing w:before="100" w:beforeAutospacing="1" w:after="100" w:afterAutospacing="1" w:line="240" w:lineRule="auto"/>
+        <w:rPr>
+          <w:rFonts w:ascii="Times New Roman" w:eastAsia="Times New Roman" w:hAnsi="Times New Roman" w:cs="Times New Roman"/>
+          <w:sz w:val="24"/>
+          <w:szCs w:val="24"/>
+          <w:lang w:eastAsia="pt-BR"/>
+        </w:rPr>
+      </w:pPr>
+      <w:r>
+        <w:rPr>
+          <w:rFonts w:ascii="Times New Roman" w:eastAsia="Times New Roman" w:hAnsi="Times New Roman" w:cs="Times New Roman"/>
+          <w:sz w:val="24"/>
+          <w:szCs w:val="24"/>
+          <w:lang w:eastAsia="pt-BR"/>
+        </w:rPr>
+        <w:t xml:space="preserve">A matriz deve ser 6 </w:t>
+      </w:r>
+      <w:proofErr w:type="gramStart"/>
+      <w:r>
+        <w:rPr>
+          <w:rFonts w:ascii="Times New Roman" w:eastAsia="Times New Roman" w:hAnsi="Times New Roman" w:cs="Times New Roman"/>
+          <w:sz w:val="24"/>
+          <w:szCs w:val="24"/>
+          <w:lang w:eastAsia="pt-BR"/>
+        </w:rPr>
+        <w:t>x</w:t>
+      </w:r>
+      <w:proofErr w:type="gramEnd"/>
+      <w:r>
+        <w:rPr>
+          <w:rFonts w:ascii="Times New Roman" w:eastAsia="Times New Roman" w:hAnsi="Times New Roman" w:cs="Times New Roman"/>
+          <w:sz w:val="24"/>
+          <w:szCs w:val="24"/>
+          <w:lang w:eastAsia="pt-BR"/>
+        </w:rPr>
+        <w:t xml:space="preserve"> 6;</w:t>
+      </w:r>
+    </w:p>
+    <w:p>
+      <w:pPr>
+        <w:numPr>
+          <w:ilvl w:val="0"/>
+          <w:numId w:val="2"/>
+        </w:numPr>
+        <w:spacing w:before="100" w:beforeAutospacing="1" w:after="100" w:afterAutospacing="1" w:line="240" w:lineRule="auto"/>
+        <w:rPr>
+          <w:rFonts w:ascii="Times New Roman" w:eastAsia="Times New Roman" w:hAnsi="Times New Roman" w:cs="Times New Roman"/>
+          <w:sz w:val="24"/>
+          <w:szCs w:val="24"/>
+          <w:lang w:eastAsia="pt-BR"/>
+        </w:rPr>
+      </w:pPr>
+      <w:r>
+        <w:rPr>
+          <w:rFonts w:ascii="Times New Roman" w:eastAsia="Times New Roman" w:hAnsi="Times New Roman" w:cs="Times New Roman"/>
+          <w:sz w:val="24"/>
+          <w:szCs w:val="24"/>
+          <w:lang w:eastAsia="pt-BR"/>
+        </w:rPr>
+        <w:t>Não pode haver veículos nas diagonais;</w:t>
+      </w:r>
+    </w:p>
+    <w:p>
+      <w:pPr>
+        <w:numPr>
+          <w:ilvl w:val="0"/>
+          <w:numId w:val="2"/>
+        </w:numPr>
+        <w:spacing w:before="100" w:beforeAutospacing="1" w:after="100" w:afterAutospacing="1" w:line="240" w:lineRule="auto"/>
+        <w:rPr>
+          <w:rFonts w:ascii="Times New Roman" w:eastAsia="Times New Roman" w:hAnsi="Times New Roman" w:cs="Times New Roman"/>
+          <w:sz w:val="24"/>
+          <w:szCs w:val="24"/>
+          <w:lang w:eastAsia="pt-BR"/>
+        </w:rPr>
+      </w:pPr>
+      <w:r>
+        <w:rPr>
+          <w:rFonts w:ascii="Times New Roman" w:eastAsia="Times New Roman" w:hAnsi="Times New Roman" w:cs="Times New Roman"/>
+          <w:sz w:val="24"/>
+          <w:szCs w:val="24"/>
+          <w:lang w:eastAsia="pt-BR"/>
+        </w:rPr>
+        <w:t>Deve haver detecção e alerta de configurações físicas impossíveis (por exemplo dois veículos ocupando o mesmo espaço e manobras inviáveis (colisão entre veículos e com os muros do estacionamento);</w:t>
+      </w:r>
+    </w:p>
+    <w:p>
+      <w:pPr>
+        <w:numPr>
+          <w:ilvl w:val="0"/>
+          <w:numId w:val="2"/>
+        </w:numPr>
+        <w:spacing w:before="100" w:beforeAutospacing="1" w:after="100" w:afterAutospacing="1" w:line="240" w:lineRule="auto"/>
+        <w:rPr>
+          <w:rFonts w:ascii="Times New Roman" w:eastAsia="Times New Roman" w:hAnsi="Times New Roman" w:cs="Times New Roman"/>
+          <w:sz w:val="24"/>
+          <w:szCs w:val="24"/>
+          <w:lang w:eastAsia="pt-BR"/>
+        </w:rPr>
+      </w:pPr>
+      <w:r>
+        <w:rPr>
+          <w:rFonts w:ascii="Times New Roman" w:eastAsia="Times New Roman" w:hAnsi="Times New Roman" w:cs="Times New Roman"/>
+          <w:sz w:val="24"/>
+          <w:szCs w:val="24"/>
+          <w:lang w:eastAsia="pt-BR"/>
+        </w:rPr>
+        <w:t>Os veículos só podem se mover nos eixos X e Y.</w:t>
       </w:r>
     </w:p>
     <w:p>
@@ -905,6 +942,26 @@
     </w:p>
     <w:p>
       <w:pPr>
+        <w:spacing w:before="100" w:beforeAutospacing="1" w:after="100" w:afterAutospacing="1" w:line="240" w:lineRule="auto"/>
+        <w:rPr>
+          <w:rFonts w:eastAsia="Times New Roman" w:cstheme="minorHAnsi"/>
+          <w:szCs w:val="24"/>
+          <w:lang w:eastAsia="pt-BR"/>
+        </w:rPr>
+      </w:pPr>
+    </w:p>
+    <w:p>
+      <w:pPr>
+        <w:spacing w:before="100" w:beforeAutospacing="1" w:after="100" w:afterAutospacing="1" w:line="240" w:lineRule="auto"/>
+        <w:rPr>
+          <w:rFonts w:eastAsia="Times New Roman" w:cstheme="minorHAnsi"/>
+          <w:szCs w:val="24"/>
+          <w:lang w:eastAsia="pt-BR"/>
+        </w:rPr>
+      </w:pPr>
+    </w:p>
+    <w:p>
+      <w:pPr>
         <w:rPr>
           <w:rFonts w:ascii="Times New Roman" w:eastAsia="Times New Roman" w:hAnsi="Times New Roman" w:cs="Times New Roman"/>
           <w:b/>
@@ -921,6 +978,7 @@
         <w:pStyle w:val="Ttulo1"/>
       </w:pPr>
       <w:r>
+        <w:lastRenderedPageBreak/>
         <w:t>Primeira Parte</w:t>
       </w:r>
     </w:p>
@@ -1450,7 +1508,6 @@
           <w:rFonts w:asciiTheme="minorHAnsi" w:hAnsiTheme="minorHAnsi" w:cstheme="minorHAnsi"/>
           <w:sz w:val="22"/>
         </w:rPr>
-        <w:lastRenderedPageBreak/>
         <w:t>Manobras:</w:t>
       </w:r>
       <w:r>
@@ -1730,34 +1787,20 @@
           <w:rFonts w:asciiTheme="minorHAnsi" w:hAnsiTheme="minorHAnsi" w:cstheme="minorHAnsi"/>
           <w:sz w:val="22"/>
         </w:rPr>
-        <w:t xml:space="preserve">autônoma. Foram </w:t>
+        <w:t>autônoma. Foram utilizadas duas formas para se chegar ao resultado desejado e para</w:t>
+      </w:r>
+      <w:r>
+        <w:rPr>
+          <w:rFonts w:ascii="Arial" w:hAnsi="Arial" w:cs="Arial"/>
+          <w:sz w:val="22"/>
+        </w:rPr>
+        <w:t xml:space="preserve"> </w:t>
       </w:r>
       <w:r>
         <w:rPr>
           <w:rFonts w:asciiTheme="minorHAnsi" w:hAnsiTheme="minorHAnsi" w:cstheme="minorHAnsi"/>
           <w:sz w:val="22"/>
         </w:rPr>
-        <w:t>utilizadas</w:t>
-      </w:r>
-      <w:r>
-        <w:rPr>
-          <w:rFonts w:asciiTheme="minorHAnsi" w:hAnsiTheme="minorHAnsi" w:cstheme="minorHAnsi"/>
-          <w:sz w:val="22"/>
-        </w:rPr>
-        <w:t xml:space="preserve"> duas formas para se chegar ao resultado desejado e para</w:t>
-      </w:r>
-      <w:r>
-        <w:rPr>
-          <w:rFonts w:ascii="Arial" w:hAnsi="Arial" w:cs="Arial"/>
-          <w:sz w:val="22"/>
-        </w:rPr>
-        <w:t xml:space="preserve"> </w:t>
-      </w:r>
-      <w:r>
-        <w:rPr>
-          <w:rFonts w:asciiTheme="minorHAnsi" w:hAnsiTheme="minorHAnsi" w:cstheme="minorHAnsi"/>
-          <w:sz w:val="22"/>
-        </w:rPr>
         <w:t>se avaliar qual é a melhor:</w:t>
       </w:r>
     </w:p>
@@ -1768,6 +1811,7 @@
           <w:sz w:val="28"/>
         </w:rPr>
       </w:pPr>
+      <w:proofErr w:type="spellStart"/>
       <w:r>
         <w:rPr>
           <w:rFonts w:ascii="Times New Roman" w:hAnsi="Times New Roman" w:cs="Times New Roman"/>
@@ -1775,9 +1819,63 @@
           <w:color w:val="auto"/>
           <w:sz w:val="32"/>
         </w:rPr>
-        <w:t>Tentativa e Erro (</w:t>
-      </w:r>
-      <w:proofErr w:type="spellStart"/>
+        <w:t>Backtracking</w:t>
+      </w:r>
+      <w:proofErr w:type="spellEnd"/>
+    </w:p>
+    <w:p>
+      <w:pPr>
+        <w:pStyle w:val="NormalWeb"/>
+        <w:rPr>
+          <w:rFonts w:asciiTheme="minorHAnsi" w:hAnsiTheme="minorHAnsi" w:cstheme="minorHAnsi"/>
+          <w:sz w:val="22"/>
+        </w:rPr>
+      </w:pPr>
+      <w:r>
+        <w:rPr>
+          <w:rFonts w:asciiTheme="minorHAnsi" w:hAnsiTheme="minorHAnsi" w:cstheme="minorHAnsi"/>
+          <w:sz w:val="22"/>
+        </w:rPr>
+        <w:t>Onde todas as possibilidades de movimentação devem ser testadas, ou quase todas,</w:t>
+      </w:r>
+      <w:r>
+        <w:rPr>
+          <w:rFonts w:ascii="Arial" w:hAnsi="Arial" w:cs="Arial"/>
+          <w:sz w:val="22"/>
+        </w:rPr>
+        <w:t xml:space="preserve"> </w:t>
+      </w:r>
+      <w:r>
+        <w:rPr>
+          <w:rFonts w:asciiTheme="minorHAnsi" w:hAnsiTheme="minorHAnsi" w:cstheme="minorHAnsi"/>
+          <w:sz w:val="22"/>
+        </w:rPr>
+        <w:t>pois sem um limite o programa pode demorar muito para acabar e ser ineficaz para o</w:t>
+      </w:r>
+      <w:r>
+        <w:rPr>
+          <w:rFonts w:ascii="Arial" w:hAnsi="Arial" w:cs="Arial"/>
+          <w:sz w:val="22"/>
+        </w:rPr>
+        <w:t xml:space="preserve"> </w:t>
+      </w:r>
+      <w:r>
+        <w:rPr>
+          <w:rFonts w:asciiTheme="minorHAnsi" w:hAnsiTheme="minorHAnsi" w:cstheme="minorHAnsi"/>
+          <w:sz w:val="22"/>
+        </w:rPr>
+        <w:t>objetivo do programa.</w:t>
+      </w:r>
+    </w:p>
+    <w:p>
+      <w:pPr>
+        <w:pStyle w:val="Ttulo3"/>
+        <w:rPr>
+          <w:rFonts w:ascii="Times New Roman" w:hAnsi="Times New Roman" w:cs="Times New Roman"/>
+          <w:b/>
+          <w:color w:val="auto"/>
+        </w:rPr>
+      </w:pPr>
       <w:r>
         <w:rPr>
           <w:rFonts w:ascii="Times New Roman" w:hAnsi="Times New Roman" w:cs="Times New Roman"/>
@@ -1785,810 +1883,279 @@
           <w:color w:val="auto"/>
           <w:sz w:val="32"/>
         </w:rPr>
-        <w:t>Backtracking</w:t>
+        <w:t>Heurística</w:t>
+      </w:r>
+    </w:p>
+    <w:p>
+      <w:pPr>
+        <w:pStyle w:val="NormalWeb"/>
+        <w:rPr>
+          <w:rFonts w:asciiTheme="minorHAnsi" w:hAnsiTheme="minorHAnsi" w:cstheme="minorHAnsi"/>
+          <w:sz w:val="22"/>
+        </w:rPr>
+      </w:pPr>
+      <w:r>
+        <w:rPr>
+          <w:rFonts w:asciiTheme="minorHAnsi" w:hAnsiTheme="minorHAnsi" w:cstheme="minorHAnsi"/>
+          <w:sz w:val="22"/>
+        </w:rPr>
+        <w:t>Uma estratégia criada para resolver o problema, a qual não necessariamente deve</w:t>
+      </w:r>
+      <w:r>
+        <w:rPr>
+          <w:rFonts w:ascii="Arial" w:hAnsi="Arial" w:cs="Arial"/>
+          <w:sz w:val="22"/>
+        </w:rPr>
+        <w:t xml:space="preserve"> </w:t>
+      </w:r>
+      <w:r>
+        <w:rPr>
+          <w:rFonts w:asciiTheme="minorHAnsi" w:hAnsiTheme="minorHAnsi" w:cstheme="minorHAnsi"/>
+          <w:sz w:val="22"/>
+        </w:rPr>
+        <w:t>obter uma solução.</w:t>
+      </w:r>
+    </w:p>
+    <w:p>
+      <w:pPr>
+        <w:pStyle w:val="NormalWeb"/>
+        <w:rPr>
+          <w:rFonts w:ascii="Arial" w:hAnsi="Arial" w:cs="Arial"/>
+          <w:sz w:val="20"/>
+        </w:rPr>
+      </w:pPr>
+    </w:p>
+    <w:p>
+      <w:pPr>
+        <w:pStyle w:val="Ttulo1"/>
+      </w:pPr>
+      <w:r>
+        <w:lastRenderedPageBreak/>
+        <w:t>Soluções</w:t>
+      </w:r>
+      <w:r>
+        <w:t xml:space="preserve"> Propostas</w:t>
+      </w:r>
+    </w:p>
+    <w:p>
+      <w:pPr>
+        <w:pStyle w:val="Ttulo1"/>
+        <w:rPr>
+          <w:sz w:val="32"/>
+        </w:rPr>
+      </w:pPr>
+      <w:r>
+        <w:rPr>
+          <w:sz w:val="32"/>
+        </w:rPr>
+        <w:t>Primeira Parte</w:t>
+      </w:r>
+    </w:p>
+    <w:p>
+      <w:pPr>
+        <w:pStyle w:val="NormalWeb"/>
+        <w:rPr>
+          <w:rFonts w:asciiTheme="majorHAnsi" w:hAnsiTheme="majorHAnsi" w:cstheme="majorHAnsi"/>
+          <w:sz w:val="22"/>
+        </w:rPr>
+      </w:pPr>
+      <w:r>
+        <w:rPr>
+          <w:rFonts w:asciiTheme="majorHAnsi" w:hAnsiTheme="majorHAnsi" w:cstheme="majorHAnsi"/>
+          <w:sz w:val="22"/>
+        </w:rPr>
+        <w:t xml:space="preserve">Na primeira parte, desenvolveu-se o algoritmo com </w:t>
+      </w:r>
+      <w:r>
+        <w:rPr>
+          <w:rFonts w:asciiTheme="majorHAnsi" w:hAnsiTheme="majorHAnsi" w:cstheme="majorHAnsi"/>
+          <w:sz w:val="22"/>
+        </w:rPr>
+        <w:t>várias</w:t>
+      </w:r>
+      <w:r>
+        <w:rPr>
+          <w:rFonts w:asciiTheme="majorHAnsi" w:hAnsiTheme="majorHAnsi" w:cstheme="majorHAnsi"/>
+          <w:sz w:val="22"/>
+        </w:rPr>
+        <w:t xml:space="preserve"> funções para que se possa retornar ao usuário se o veículo Z foi ou não retirado do estacionamento.</w:t>
+      </w:r>
+    </w:p>
+    <w:p>
+      <w:pPr>
+        <w:pStyle w:val="NormalWeb"/>
+        <w:rPr>
+          <w:rFonts w:asciiTheme="majorHAnsi" w:hAnsiTheme="majorHAnsi" w:cstheme="majorHAnsi"/>
+          <w:sz w:val="22"/>
+        </w:rPr>
+      </w:pPr>
+      <w:r>
+        <w:rPr>
+          <w:rFonts w:asciiTheme="majorHAnsi" w:hAnsiTheme="majorHAnsi" w:cstheme="majorHAnsi"/>
+          <w:sz w:val="22"/>
+        </w:rPr>
+        <w:t>Primeiramente é lido as localizações dos veículos no arquivo de entrada, logo depois é alocado dinamicamente memória para a matriz (</w:t>
+      </w:r>
+      <w:proofErr w:type="spellStart"/>
+      <w:r>
+        <w:rPr>
+          <w:rFonts w:asciiTheme="majorHAnsi" w:hAnsiTheme="majorHAnsi" w:cstheme="majorHAnsi"/>
+          <w:sz w:val="22"/>
+        </w:rPr>
+        <w:t>ixj</w:t>
       </w:r>
       <w:proofErr w:type="spellEnd"/>
       <w:r>
         <w:rPr>
-          <w:sz w:val="28"/>
-        </w:rPr>
-        <w:t>)</w:t>
+          <w:rFonts w:asciiTheme="majorHAnsi" w:hAnsiTheme="majorHAnsi" w:cstheme="majorHAnsi"/>
+          <w:sz w:val="22"/>
+        </w:rPr>
+        <w:t xml:space="preserve">) que representa o estacionamento. Busca o carro especificado no arquivo de entrada e retorna </w:t>
+      </w:r>
+      <w:proofErr w:type="gramStart"/>
+      <w:r>
+        <w:rPr>
+          <w:rFonts w:asciiTheme="majorHAnsi" w:hAnsiTheme="majorHAnsi" w:cstheme="majorHAnsi"/>
+          <w:sz w:val="22"/>
+        </w:rPr>
+        <w:t>a</w:t>
+      </w:r>
+      <w:proofErr w:type="gramEnd"/>
+      <w:r>
+        <w:rPr>
+          <w:rFonts w:asciiTheme="majorHAnsi" w:hAnsiTheme="majorHAnsi" w:cstheme="majorHAnsi"/>
+          <w:sz w:val="22"/>
+        </w:rPr>
+        <w:t xml:space="preserve"> posição dentro da matriz. A matriz é toda zerada antes de receber os veículos. O programa então insere o veículo na matriz verificando se há colisões ou posição impossível. Após a inserção de veículos, o programa lê o arquivo de manobras e aloca dinamicamente memória para o vetor de manobras. Realiza as movimentações devidas lidas do arquivo manobras, verificando se ocorreu colisão com outros veículos ou com muros do estacionamento. Após o termino das manobras, o programa retorna ao usuário se o veículo Z saiu do estacionamento com sucesso.</w:t>
+      </w:r>
+    </w:p>
+    <w:p>
+      <w:pPr>
+        <w:pStyle w:val="Ttulo1"/>
+        <w:rPr>
+          <w:sz w:val="32"/>
+        </w:rPr>
+      </w:pPr>
+      <w:r>
+        <w:rPr>
+          <w:sz w:val="32"/>
+        </w:rPr>
+        <w:t>Segunda Parte</w:t>
       </w:r>
     </w:p>
     <w:p>
       <w:pPr>
         <w:pStyle w:val="NormalWeb"/>
         <w:rPr>
-          <w:rFonts w:asciiTheme="minorHAnsi" w:hAnsiTheme="minorHAnsi" w:cstheme="minorHAnsi"/>
-          <w:sz w:val="22"/>
-        </w:rPr>
-      </w:pPr>
-      <w:r>
-        <w:rPr>
-          <w:rFonts w:asciiTheme="minorHAnsi" w:hAnsiTheme="minorHAnsi" w:cstheme="minorHAnsi"/>
-          <w:sz w:val="22"/>
-        </w:rPr>
-        <w:t>Onde todas as possibilidades de movimentação devem ser testadas, ou quase todas,</w:t>
-      </w:r>
-      <w:r>
+          <w:rFonts w:asciiTheme="majorHAnsi" w:hAnsiTheme="majorHAnsi" w:cstheme="majorHAnsi"/>
+        </w:rPr>
+      </w:pPr>
+      <w:r>
+        <w:rPr>
+          <w:rFonts w:asciiTheme="majorHAnsi" w:hAnsiTheme="majorHAnsi" w:cstheme="majorHAnsi"/>
+        </w:rPr>
+        <w:t>Nos algoritmos criados, algumas funções foram reutilizadas da primeira parte, tendo somente algumas funções exclusivas desta parte.</w:t>
+      </w:r>
+    </w:p>
+    <w:p>
+      <w:pPr>
+        <w:pStyle w:val="NormalWeb"/>
+        <w:rPr>
+          <w:rFonts w:asciiTheme="majorHAnsi" w:hAnsiTheme="majorHAnsi" w:cstheme="majorHAnsi"/>
+        </w:rPr>
+      </w:pPr>
+      <w:r>
+        <w:rPr>
+          <w:rFonts w:asciiTheme="majorHAnsi" w:hAnsiTheme="majorHAnsi" w:cstheme="majorHAnsi"/>
+        </w:rPr>
+        <w:t xml:space="preserve">Basicamente essas funções são para zerar o vetor, gerar próximo passo e fazer todo o mapeamento do caminho usando </w:t>
+      </w:r>
+      <w:proofErr w:type="spellStart"/>
+      <w:r>
+        <w:rPr>
+          <w:rFonts w:asciiTheme="majorHAnsi" w:hAnsiTheme="majorHAnsi" w:cstheme="majorHAnsi"/>
+        </w:rPr>
+        <w:t>backtrack</w:t>
+      </w:r>
+      <w:proofErr w:type="spellEnd"/>
+      <w:r>
+        <w:rPr>
+          <w:rFonts w:asciiTheme="majorHAnsi" w:hAnsiTheme="majorHAnsi" w:cstheme="majorHAnsi"/>
+        </w:rPr>
+        <w:t xml:space="preserve"> e para podar caminhos que não serão utilizados.</w:t>
+      </w:r>
+    </w:p>
+    <w:p>
+      <w:pPr>
+        <w:pStyle w:val="Ttulo1"/>
+      </w:pPr>
+      <w:r>
+        <w:t>Analise de Complexidade</w:t>
+      </w:r>
+    </w:p>
+    <w:p>
+      <w:pPr>
+        <w:rPr>
+          <w:rFonts w:cstheme="minorHAnsi"/>
+        </w:rPr>
+      </w:pPr>
+      <w:r>
+        <w:rPr>
+          <w:rFonts w:cstheme="minorHAnsi"/>
+        </w:rPr>
+        <w:t>A primeira parte do programa consiste em inserir os veículos lidos do arquivo veiculos.txt em uma matriz que representa o estacionamento. Verificando se há colisões entre veículos e/ou posicionamento dos mesmos fora dos limites da matriz. Sequencialmente ao passo anterior, há a leitura do arquivo manobras.txt, e consequentemente a realização dos passos descritos no arquivo manobras.txt, sempre verificando se houve colisão ou extrapolação dos limites da matriz. Caso essas verificações sejam verdadeiras, o programa irá emitir um aviso ao usuário de que a manobra não poderá ser realizada. Com esses passos definidos, sua complexidade será:</w:t>
+      </w:r>
+    </w:p>
+    <w:p>
+      <w:pPr>
+        <w:pStyle w:val="Ttulo3"/>
         <w:rPr>
           <w:rFonts w:ascii="Arial" w:hAnsi="Arial" w:cs="Arial"/>
-          <w:sz w:val="22"/>
-        </w:rPr>
-        <w:t xml:space="preserve"> </w:t>
-      </w:r>
-      <w:r>
-        <w:rPr>
-          <w:rFonts w:asciiTheme="minorHAnsi" w:hAnsiTheme="minorHAnsi" w:cstheme="minorHAnsi"/>
-          <w:sz w:val="22"/>
-        </w:rPr>
-        <w:t>pois sem um limite o programa pode demorar muito para acabar e ser ineficaz para o</w:t>
-      </w:r>
+          <w:i/>
+          <w:color w:val="auto"/>
+        </w:rPr>
+      </w:pPr>
+      <w:proofErr w:type="gramStart"/>
       <w:r>
         <w:rPr>
           <w:rFonts w:ascii="Arial" w:hAnsi="Arial" w:cs="Arial"/>
-          <w:sz w:val="22"/>
-        </w:rPr>
-        <w:t xml:space="preserve"> </w:t>
-      </w:r>
-      <w:r>
-        <w:rPr>
-          <w:rFonts w:asciiTheme="minorHAnsi" w:hAnsiTheme="minorHAnsi" w:cstheme="minorHAnsi"/>
-          <w:sz w:val="22"/>
-        </w:rPr>
-        <w:t>objetivo do programa.</w:t>
-      </w:r>
-    </w:p>
-    <w:p>
-      <w:pPr>
-        <w:pStyle w:val="Ttulo3"/>
-        <w:rPr>
-          <w:rFonts w:ascii="Times New Roman" w:hAnsi="Times New Roman" w:cs="Times New Roman"/>
-          <w:b/>
+          <w:i/>
           <w:color w:val="auto"/>
         </w:rPr>
-      </w:pPr>
-      <w:r>
+        <w:t>O(</w:t>
+      </w:r>
+      <w:proofErr w:type="gramEnd"/>
+      <w:r>
+        <w:rPr>
+          <w:rFonts w:ascii="Arial" w:hAnsi="Arial" w:cs="Arial"/>
+          <w:i/>
+          <w:color w:val="auto"/>
+        </w:rPr>
+        <w:t>C * O(n) + O(nˆ2)</w:t>
+      </w:r>
+    </w:p>
+    <w:p/>
+    <w:p>
+      <w:pPr>
+        <w:pStyle w:val="Ttulo2"/>
         <w:rPr>
           <w:rFonts w:ascii="Times New Roman" w:hAnsi="Times New Roman" w:cs="Times New Roman"/>
           <w:b/>
           <w:color w:val="auto"/>
           <w:sz w:val="32"/>
         </w:rPr>
-        <w:t>Heurística</w:t>
-      </w:r>
-    </w:p>
-    <w:p>
-      <w:pPr>
-        <w:pStyle w:val="NormalWeb"/>
-        <w:rPr>
-          <w:rFonts w:asciiTheme="minorHAnsi" w:hAnsiTheme="minorHAnsi" w:cstheme="minorHAnsi"/>
-          <w:sz w:val="22"/>
-        </w:rPr>
-      </w:pPr>
-      <w:r>
-        <w:rPr>
-          <w:rFonts w:asciiTheme="minorHAnsi" w:hAnsiTheme="minorHAnsi" w:cstheme="minorHAnsi"/>
-          <w:sz w:val="22"/>
-        </w:rPr>
-        <w:t>Uma estratégia criada para resolver o problema, a qual não necessariamente deve</w:t>
-      </w:r>
-      <w:r>
-        <w:rPr>
-          <w:rFonts w:ascii="Arial" w:hAnsi="Arial" w:cs="Arial"/>
-          <w:sz w:val="22"/>
-        </w:rPr>
-        <w:t xml:space="preserve"> </w:t>
-      </w:r>
-      <w:r>
-        <w:rPr>
-          <w:rFonts w:asciiTheme="minorHAnsi" w:hAnsiTheme="minorHAnsi" w:cstheme="minorHAnsi"/>
-          <w:sz w:val="22"/>
-        </w:rPr>
-        <w:t>obter uma solução.</w:t>
-      </w:r>
-    </w:p>
-    <w:p>
-      <w:pPr>
-        <w:pStyle w:val="NormalWeb"/>
-        <w:rPr>
-          <w:rFonts w:ascii="Arial" w:hAnsi="Arial" w:cs="Arial"/>
-          <w:sz w:val="20"/>
-        </w:rPr>
-      </w:pPr>
-    </w:p>
-    <w:p>
-      <w:pPr>
-        <w:pStyle w:val="Ttulo1"/>
-      </w:pPr>
-      <w:r>
-        <w:t>Soluções</w:t>
-      </w:r>
-    </w:p>
-    <w:p>
-      <w:pPr>
-        <w:pStyle w:val="NormalWeb"/>
-        <w:rPr>
-          <w:rFonts w:asciiTheme="minorHAnsi" w:hAnsiTheme="minorHAnsi" w:cstheme="minorHAnsi"/>
-          <w:sz w:val="22"/>
-        </w:rPr>
-      </w:pPr>
-      <w:r>
-        <w:rPr>
-          <w:rFonts w:asciiTheme="minorHAnsi" w:hAnsiTheme="minorHAnsi" w:cstheme="minorHAnsi"/>
-          <w:sz w:val="22"/>
-        </w:rPr>
-        <w:t xml:space="preserve">Na primeira parte, desenvolveu-se o algoritmo com </w:t>
-      </w:r>
-      <w:r>
-        <w:rPr>
-          <w:rFonts w:asciiTheme="minorHAnsi" w:hAnsiTheme="minorHAnsi" w:cstheme="minorHAnsi"/>
-          <w:sz w:val="22"/>
-        </w:rPr>
-        <w:t>várias</w:t>
-      </w:r>
-      <w:r>
-        <w:rPr>
-          <w:rFonts w:asciiTheme="minorHAnsi" w:hAnsiTheme="minorHAnsi" w:cstheme="minorHAnsi"/>
-          <w:sz w:val="22"/>
-        </w:rPr>
-        <w:t xml:space="preserve"> funções para que se possa</w:t>
-      </w:r>
-      <w:r>
-        <w:rPr>
-          <w:rFonts w:ascii="Arial" w:hAnsi="Arial" w:cs="Arial"/>
-          <w:sz w:val="22"/>
-        </w:rPr>
-        <w:t xml:space="preserve"> </w:t>
-      </w:r>
-      <w:r>
-        <w:rPr>
-          <w:rFonts w:asciiTheme="minorHAnsi" w:hAnsiTheme="minorHAnsi" w:cstheme="minorHAnsi"/>
-          <w:sz w:val="22"/>
-        </w:rPr>
-        <w:t>retornar ao usuário se o veículo Z foi ou não retirado do estacionamento.</w:t>
-      </w:r>
-    </w:p>
-    <w:tbl>
-      <w:tblPr>
-        <w:tblStyle w:val="Tabelacomgrade"/>
-        <w:tblW w:w="0" w:type="auto"/>
-        <w:tblLook w:val="04A0" w:firstRow="1" w:lastRow="0" w:firstColumn="1" w:lastColumn="0" w:noHBand="0" w:noVBand="1"/>
-      </w:tblPr>
-      <w:tblGrid>
-        <w:gridCol w:w="8494"/>
-      </w:tblGrid>
-      <w:tr>
-        <w:tc>
-          <w:tcPr>
-            <w:tcW w:w="8494" w:type="dxa"/>
-          </w:tcPr>
-          <w:p>
-            <w:pPr>
-              <w:pStyle w:val="Pr-formataoHTML"/>
-              <w:rPr>
-                <w:b/>
-                <w:i/>
-              </w:rPr>
-            </w:pPr>
-            <w:proofErr w:type="spellStart"/>
-            <w:proofErr w:type="gramStart"/>
-            <w:r>
-              <w:rPr>
-                <w:rStyle w:val="pl-k"/>
-                <w:b/>
-                <w:i/>
-              </w:rPr>
-              <w:t>int</w:t>
-            </w:r>
-            <w:proofErr w:type="spellEnd"/>
-            <w:proofErr w:type="gramEnd"/>
-            <w:r>
-              <w:rPr>
-                <w:b/>
-                <w:i/>
-              </w:rPr>
-              <w:t xml:space="preserve"> </w:t>
-            </w:r>
-            <w:proofErr w:type="spellStart"/>
-            <w:r>
-              <w:rPr>
-                <w:rStyle w:val="pl-en"/>
-                <w:b/>
-                <w:i/>
-              </w:rPr>
-              <w:t>verificador_carro</w:t>
-            </w:r>
-            <w:proofErr w:type="spellEnd"/>
-            <w:r>
-              <w:rPr>
-                <w:b/>
-                <w:i/>
-              </w:rPr>
-              <w:t>()</w:t>
-            </w:r>
-          </w:p>
-        </w:tc>
-      </w:tr>
-    </w:tbl>
-    <w:p>
-      <w:pPr>
-        <w:pStyle w:val="NormalWeb"/>
-        <w:rPr>
-          <w:rFonts w:asciiTheme="minorHAnsi" w:hAnsiTheme="minorHAnsi" w:cstheme="minorHAnsi"/>
-          <w:sz w:val="22"/>
-        </w:rPr>
-      </w:pPr>
-      <w:r>
-        <w:rPr>
-          <w:rFonts w:asciiTheme="minorHAnsi" w:hAnsiTheme="minorHAnsi" w:cstheme="minorHAnsi"/>
-          <w:sz w:val="22"/>
-        </w:rPr>
-        <w:t xml:space="preserve">Busca o carro especificado e retorna </w:t>
-      </w:r>
-      <w:proofErr w:type="gramStart"/>
-      <w:r>
-        <w:rPr>
-          <w:rFonts w:asciiTheme="minorHAnsi" w:hAnsiTheme="minorHAnsi" w:cstheme="minorHAnsi"/>
-          <w:sz w:val="22"/>
-        </w:rPr>
-        <w:t>a</w:t>
-      </w:r>
-      <w:proofErr w:type="gramEnd"/>
-      <w:r>
-        <w:rPr>
-          <w:rFonts w:asciiTheme="minorHAnsi" w:hAnsiTheme="minorHAnsi" w:cstheme="minorHAnsi"/>
-          <w:sz w:val="22"/>
-        </w:rPr>
-        <w:t xml:space="preserve"> posição dentro do vetor.</w:t>
-      </w:r>
-    </w:p>
-    <w:tbl>
-      <w:tblPr>
-        <w:tblStyle w:val="Tabelacomgrade"/>
-        <w:tblW w:w="0" w:type="auto"/>
-        <w:tblLook w:val="04A0" w:firstRow="1" w:lastRow="0" w:firstColumn="1" w:lastColumn="0" w:noHBand="0" w:noVBand="1"/>
-      </w:tblPr>
-      <w:tblGrid>
-        <w:gridCol w:w="8494"/>
-      </w:tblGrid>
-      <w:tr>
-        <w:tc>
-          <w:tcPr>
-            <w:tcW w:w="8494" w:type="dxa"/>
-          </w:tcPr>
-          <w:p>
-            <w:pPr>
-              <w:pStyle w:val="Pr-formataoHTML"/>
-              <w:rPr>
-                <w:b/>
-                <w:i/>
-              </w:rPr>
-            </w:pPr>
-            <w:proofErr w:type="spellStart"/>
-            <w:proofErr w:type="gramStart"/>
-            <w:r>
-              <w:rPr>
-                <w:rStyle w:val="pl-en"/>
-                <w:b/>
-                <w:i/>
-              </w:rPr>
-              <w:t>adiciona</w:t>
-            </w:r>
-            <w:proofErr w:type="gramEnd"/>
-            <w:r>
-              <w:rPr>
-                <w:rStyle w:val="pl-en"/>
-                <w:b/>
-                <w:i/>
-              </w:rPr>
-              <w:t>_veiculo</w:t>
-            </w:r>
-            <w:proofErr w:type="spellEnd"/>
-            <w:r>
-              <w:rPr>
-                <w:b/>
-                <w:i/>
-              </w:rPr>
-              <w:t>()</w:t>
-            </w:r>
-          </w:p>
-        </w:tc>
-      </w:tr>
-    </w:tbl>
-    <w:p>
-      <w:pPr>
-        <w:pStyle w:val="NormalWeb"/>
-        <w:rPr>
-          <w:rFonts w:asciiTheme="minorHAnsi" w:hAnsiTheme="minorHAnsi" w:cstheme="minorHAnsi"/>
-          <w:sz w:val="22"/>
-        </w:rPr>
-      </w:pPr>
-      <w:r>
-        <w:rPr>
-          <w:rFonts w:asciiTheme="minorHAnsi" w:hAnsiTheme="minorHAnsi" w:cstheme="minorHAnsi"/>
-          <w:sz w:val="22"/>
-        </w:rPr>
-        <w:t>Adiciona um carro ou caminhão no vetor.</w:t>
-      </w:r>
-    </w:p>
-    <w:tbl>
-      <w:tblPr>
-        <w:tblStyle w:val="Tabelacomgrade"/>
-        <w:tblW w:w="0" w:type="auto"/>
-        <w:tblLook w:val="04A0" w:firstRow="1" w:lastRow="0" w:firstColumn="1" w:lastColumn="0" w:noHBand="0" w:noVBand="1"/>
-      </w:tblPr>
-      <w:tblGrid>
-        <w:gridCol w:w="8494"/>
-      </w:tblGrid>
-      <w:tr>
-        <w:tc>
-          <w:tcPr>
-            <w:tcW w:w="8494" w:type="dxa"/>
-          </w:tcPr>
-          <w:p>
-            <w:pPr>
-              <w:pStyle w:val="Pr-formataoHTML"/>
-              <w:rPr>
-                <w:b/>
-                <w:i/>
-              </w:rPr>
-            </w:pPr>
-            <w:proofErr w:type="spellStart"/>
-            <w:r>
-              <w:rPr>
-                <w:rStyle w:val="pl-en"/>
-                <w:b/>
-                <w:i/>
-              </w:rPr>
-              <w:t>Inserir_</w:t>
-            </w:r>
-            <w:proofErr w:type="gramStart"/>
-            <w:r>
-              <w:rPr>
-                <w:rStyle w:val="pl-en"/>
-                <w:b/>
-                <w:i/>
-              </w:rPr>
-              <w:t>veiculo</w:t>
-            </w:r>
-            <w:proofErr w:type="spellEnd"/>
-            <w:r>
-              <w:rPr>
-                <w:b/>
-                <w:i/>
-              </w:rPr>
-              <w:t>(</w:t>
-            </w:r>
-            <w:proofErr w:type="gramEnd"/>
-            <w:r>
-              <w:rPr>
-                <w:b/>
-                <w:i/>
-              </w:rPr>
-              <w:t>)</w:t>
-            </w:r>
-          </w:p>
-        </w:tc>
-      </w:tr>
-    </w:tbl>
-    <w:p>
-      <w:pPr>
-        <w:pStyle w:val="NormalWeb"/>
-        <w:rPr>
-          <w:rFonts w:asciiTheme="minorHAnsi" w:hAnsiTheme="minorHAnsi" w:cstheme="minorHAnsi"/>
-          <w:sz w:val="22"/>
-        </w:rPr>
-      </w:pPr>
-      <w:r>
-        <w:rPr>
-          <w:rFonts w:asciiTheme="minorHAnsi" w:hAnsiTheme="minorHAnsi" w:cstheme="minorHAnsi"/>
-          <w:sz w:val="22"/>
-        </w:rPr>
-        <w:t xml:space="preserve">Insere um </w:t>
-      </w:r>
-      <w:r>
-        <w:rPr>
-          <w:rFonts w:asciiTheme="minorHAnsi" w:hAnsiTheme="minorHAnsi" w:cstheme="minorHAnsi"/>
-          <w:sz w:val="22"/>
-        </w:rPr>
-        <w:t>veículo</w:t>
-      </w:r>
-      <w:r>
-        <w:rPr>
-          <w:rFonts w:asciiTheme="minorHAnsi" w:hAnsiTheme="minorHAnsi" w:cstheme="minorHAnsi"/>
-          <w:sz w:val="22"/>
-        </w:rPr>
-        <w:t xml:space="preserve"> na matriz do estacionamento verificando se não há algo errado.</w:t>
-      </w:r>
-    </w:p>
-    <w:tbl>
-      <w:tblPr>
-        <w:tblStyle w:val="Tabelacomgrade"/>
-        <w:tblW w:w="0" w:type="auto"/>
-        <w:tblLook w:val="04A0" w:firstRow="1" w:lastRow="0" w:firstColumn="1" w:lastColumn="0" w:noHBand="0" w:noVBand="1"/>
-      </w:tblPr>
-      <w:tblGrid>
-        <w:gridCol w:w="8494"/>
-      </w:tblGrid>
-      <w:tr>
-        <w:tc>
-          <w:tcPr>
-            <w:tcW w:w="8494" w:type="dxa"/>
-          </w:tcPr>
-          <w:p>
-            <w:pPr>
-              <w:pStyle w:val="Pr-formataoHTML"/>
-              <w:rPr>
-                <w:b/>
-                <w:i/>
-              </w:rPr>
-            </w:pPr>
-            <w:proofErr w:type="spellStart"/>
-            <w:proofErr w:type="gramStart"/>
-            <w:r>
-              <w:rPr>
-                <w:rStyle w:val="pl-en"/>
-                <w:b/>
-                <w:i/>
-              </w:rPr>
-              <w:t>zera</w:t>
-            </w:r>
-            <w:proofErr w:type="gramEnd"/>
-            <w:r>
-              <w:rPr>
-                <w:rStyle w:val="pl-en"/>
-                <w:b/>
-                <w:i/>
-              </w:rPr>
-              <w:t>_matriz</w:t>
-            </w:r>
-            <w:proofErr w:type="spellEnd"/>
-            <w:r>
-              <w:rPr>
-                <w:b/>
-                <w:i/>
-              </w:rPr>
-              <w:t>()</w:t>
-            </w:r>
-          </w:p>
-        </w:tc>
-      </w:tr>
-    </w:tbl>
-    <w:p>
-      <w:pPr>
-        <w:pStyle w:val="NormalWeb"/>
-        <w:rPr>
-          <w:rFonts w:asciiTheme="minorHAnsi" w:hAnsiTheme="minorHAnsi" w:cstheme="minorHAnsi"/>
-          <w:sz w:val="22"/>
-        </w:rPr>
-      </w:pPr>
-      <w:r>
-        <w:rPr>
-          <w:rFonts w:asciiTheme="minorHAnsi" w:hAnsiTheme="minorHAnsi" w:cstheme="minorHAnsi"/>
-          <w:sz w:val="22"/>
-        </w:rPr>
-        <w:lastRenderedPageBreak/>
-        <w:t xml:space="preserve">Zera todos os campos </w:t>
-      </w:r>
-      <w:r>
-        <w:rPr>
-          <w:rFonts w:asciiTheme="minorHAnsi" w:hAnsiTheme="minorHAnsi" w:cstheme="minorHAnsi"/>
-          <w:sz w:val="22"/>
-        </w:rPr>
-        <w:t>do matriz estacionamento</w:t>
-      </w:r>
-      <w:r>
-        <w:rPr>
-          <w:rFonts w:asciiTheme="minorHAnsi" w:hAnsiTheme="minorHAnsi" w:cstheme="minorHAnsi"/>
-          <w:sz w:val="22"/>
-        </w:rPr>
-        <w:t>.</w:t>
-      </w:r>
-    </w:p>
-    <w:tbl>
-      <w:tblPr>
-        <w:tblStyle w:val="Tabelacomgrade"/>
-        <w:tblW w:w="0" w:type="auto"/>
-        <w:tblLook w:val="04A0" w:firstRow="1" w:lastRow="0" w:firstColumn="1" w:lastColumn="0" w:noHBand="0" w:noVBand="1"/>
-      </w:tblPr>
-      <w:tblGrid>
-        <w:gridCol w:w="8494"/>
-      </w:tblGrid>
-      <w:tr>
-        <w:tc>
-          <w:tcPr>
-            <w:tcW w:w="8494" w:type="dxa"/>
-          </w:tcPr>
-          <w:p>
-            <w:pPr>
-              <w:pStyle w:val="Pr-formataoHTML"/>
-              <w:rPr>
-                <w:b/>
-                <w:i/>
-              </w:rPr>
-            </w:pPr>
-            <w:proofErr w:type="spellStart"/>
-            <w:proofErr w:type="gramStart"/>
-            <w:r>
-              <w:rPr>
-                <w:rStyle w:val="pl-en"/>
-                <w:b/>
-                <w:i/>
-              </w:rPr>
-              <w:t>mover</w:t>
-            </w:r>
-            <w:proofErr w:type="gramEnd"/>
-            <w:r>
-              <w:rPr>
-                <w:rStyle w:val="pl-en"/>
-                <w:b/>
-                <w:i/>
-              </w:rPr>
-              <w:t>_veiculo_estacionamento</w:t>
-            </w:r>
-            <w:proofErr w:type="spellEnd"/>
-            <w:r>
-              <w:rPr>
-                <w:b/>
-                <w:i/>
-              </w:rPr>
-              <w:t>()</w:t>
-            </w:r>
-          </w:p>
-        </w:tc>
-      </w:tr>
-    </w:tbl>
-    <w:p>
-      <w:pPr>
-        <w:pStyle w:val="NormalWeb"/>
-        <w:rPr>
-          <w:rFonts w:asciiTheme="minorHAnsi" w:hAnsiTheme="minorHAnsi" w:cstheme="minorHAnsi"/>
-          <w:sz w:val="22"/>
-        </w:rPr>
-      </w:pPr>
-      <w:r>
-        <w:rPr>
-          <w:rFonts w:asciiTheme="minorHAnsi" w:hAnsiTheme="minorHAnsi" w:cstheme="minorHAnsi"/>
-          <w:sz w:val="22"/>
-        </w:rPr>
-        <w:t xml:space="preserve">Esta função faz a movimentação dos </w:t>
-      </w:r>
-      <w:r>
-        <w:rPr>
-          <w:rFonts w:asciiTheme="minorHAnsi" w:hAnsiTheme="minorHAnsi" w:cstheme="minorHAnsi"/>
-          <w:sz w:val="22"/>
-        </w:rPr>
-        <w:t>veículos</w:t>
-      </w:r>
-      <w:r>
-        <w:rPr>
-          <w:rFonts w:asciiTheme="minorHAnsi" w:hAnsiTheme="minorHAnsi" w:cstheme="minorHAnsi"/>
-          <w:sz w:val="22"/>
-        </w:rPr>
-        <w:t xml:space="preserve"> e os colocam dentro da matriz</w:t>
-      </w:r>
-      <w:r>
-        <w:rPr>
-          <w:sz w:val="22"/>
-        </w:rPr>
-        <w:t xml:space="preserve"> </w:t>
-      </w:r>
-      <w:r>
-        <w:rPr>
-          <w:rFonts w:asciiTheme="minorHAnsi" w:hAnsiTheme="minorHAnsi" w:cstheme="minorHAnsi"/>
-          <w:sz w:val="22"/>
-        </w:rPr>
-        <w:t>(estacionamento).</w:t>
-      </w:r>
-    </w:p>
-    <w:tbl>
-      <w:tblPr>
-        <w:tblStyle w:val="Tabelacomgrade"/>
-        <w:tblW w:w="0" w:type="auto"/>
-        <w:tblLook w:val="04A0" w:firstRow="1" w:lastRow="0" w:firstColumn="1" w:lastColumn="0" w:noHBand="0" w:noVBand="1"/>
-      </w:tblPr>
-      <w:tblGrid>
-        <w:gridCol w:w="8494"/>
-      </w:tblGrid>
-      <w:tr>
-        <w:tc>
-          <w:tcPr>
-            <w:tcW w:w="8494" w:type="dxa"/>
-          </w:tcPr>
-          <w:p>
-            <w:pPr>
-              <w:pStyle w:val="Pr-formataoHTML"/>
-              <w:rPr>
-                <w:b/>
-                <w:i/>
-              </w:rPr>
-            </w:pPr>
-            <w:proofErr w:type="spellStart"/>
-            <w:proofErr w:type="gramStart"/>
-            <w:r>
-              <w:rPr>
-                <w:b/>
-                <w:i/>
-              </w:rPr>
-              <w:t>verifica</w:t>
-            </w:r>
-            <w:proofErr w:type="gramEnd"/>
-            <w:r>
-              <w:rPr>
-                <w:b/>
-                <w:i/>
-              </w:rPr>
-              <w:t>_colisão</w:t>
-            </w:r>
-            <w:proofErr w:type="spellEnd"/>
-            <w:r>
-              <w:rPr>
-                <w:b/>
-                <w:i/>
-              </w:rPr>
-              <w:t>()</w:t>
-            </w:r>
-          </w:p>
-        </w:tc>
-      </w:tr>
-    </w:tbl>
-    <w:p>
-      <w:pPr>
-        <w:pStyle w:val="NormalWeb"/>
-        <w:rPr>
-          <w:rFonts w:asciiTheme="minorHAnsi" w:hAnsiTheme="minorHAnsi" w:cstheme="minorHAnsi"/>
-          <w:sz w:val="22"/>
-        </w:rPr>
-      </w:pPr>
-      <w:r>
-        <w:rPr>
-          <w:rFonts w:asciiTheme="minorHAnsi" w:hAnsiTheme="minorHAnsi" w:cstheme="minorHAnsi"/>
-          <w:sz w:val="22"/>
-        </w:rPr>
-        <w:t>Verifica se não ocorreu nenhum tipo de colisão ou posicionamento impossível.</w:t>
-      </w:r>
-    </w:p>
-    <w:p>
-      <w:pPr>
-        <w:pStyle w:val="Ttulo1"/>
-        <w:rPr>
-          <w:sz w:val="32"/>
-        </w:rPr>
-      </w:pPr>
-      <w:r>
-        <w:rPr>
-          <w:sz w:val="32"/>
-        </w:rPr>
-        <w:t>Segunda Parte</w:t>
-      </w:r>
-    </w:p>
-    <w:p>
-      <w:pPr>
-        <w:pStyle w:val="NormalWeb"/>
-        <w:rPr>
-          <w:rFonts w:asciiTheme="minorHAnsi" w:hAnsiTheme="minorHAnsi" w:cstheme="minorHAnsi"/>
-          <w:sz w:val="22"/>
-        </w:rPr>
-      </w:pPr>
-      <w:r>
-        <w:rPr>
-          <w:rFonts w:asciiTheme="minorHAnsi" w:hAnsiTheme="minorHAnsi" w:cstheme="minorHAnsi"/>
-          <w:sz w:val="22"/>
-        </w:rPr>
-        <w:t>Nos algoritmos criados, algumas funções foram reutilizadas da primeira parte, tendo somente algumas funções exclusivas desta parte.</w:t>
-      </w:r>
-    </w:p>
-    <w:p>
-      <w:pPr>
-        <w:pStyle w:val="NormalWeb"/>
-        <w:rPr>
-          <w:rFonts w:asciiTheme="minorHAnsi" w:hAnsiTheme="minorHAnsi" w:cstheme="minorHAnsi"/>
-          <w:sz w:val="22"/>
-        </w:rPr>
-      </w:pPr>
-      <w:r>
-        <w:rPr>
-          <w:rFonts w:asciiTheme="minorHAnsi" w:hAnsiTheme="minorHAnsi" w:cstheme="minorHAnsi"/>
-          <w:sz w:val="22"/>
-        </w:rPr>
-        <w:t>Basicamente essas funções são para zerar o vetor, gerar próximo passo e fazer todo o mapeamento do caminho usando backtrack e para podar caminhos que não serão utilizados.</w:t>
-      </w:r>
-    </w:p>
-    <w:p>
-      <w:pPr>
-        <w:pStyle w:val="NormalWeb"/>
-      </w:pPr>
-    </w:p>
-    <w:p>
-      <w:pPr>
-        <w:pStyle w:val="Ttulo1"/>
-      </w:pPr>
-      <w:r>
-        <w:t>Analise de Complexidade</w:t>
-      </w:r>
-    </w:p>
-    <w:p>
-      <w:pPr>
-        <w:rPr>
-          <w:rFonts w:cstheme="minorHAnsi"/>
-        </w:rPr>
-      </w:pPr>
-      <w:r>
-        <w:rPr>
-          <w:rFonts w:cstheme="minorHAnsi"/>
-        </w:rPr>
-        <w:t>A primeira parte do programa consiste em inserir os veículos lidos do arquivo veiculos.txt em uma matriz que representa o estacionamento. Verificando se há colisões entre veículos e/ou posicionamento dos mesmos fora dos limites da matriz. Sequencialmente ao passo anterior, há a leitura do arquivo manobras.txt, e consequentemente a realização dos passos descritos no arquivo manobras.txt, sempre verificando se houve colisão ou extrapolação dos limites da matriz. Caso essas verificações sejam verdadeiras, o programa irá emitir um aviso ao usuário de que a manobra não poderá ser realizada. Com esses passos definidos, sua complexidade será:</w:t>
-      </w:r>
-    </w:p>
-    <w:p>
-      <w:pPr>
-        <w:pStyle w:val="Ttulo3"/>
-        <w:rPr>
-          <w:rFonts w:ascii="Arial" w:hAnsi="Arial" w:cs="Arial"/>
-          <w:i/>
-          <w:color w:val="auto"/>
-        </w:rPr>
-      </w:pPr>
-      <w:proofErr w:type="gramStart"/>
-      <w:r>
-        <w:rPr>
-          <w:rFonts w:ascii="Arial" w:hAnsi="Arial" w:cs="Arial"/>
-          <w:i/>
-          <w:color w:val="auto"/>
-        </w:rPr>
-        <w:t>O(</w:t>
-      </w:r>
-      <w:proofErr w:type="gramEnd"/>
-      <w:r>
-        <w:rPr>
-          <w:rFonts w:ascii="Arial" w:hAnsi="Arial" w:cs="Arial"/>
-          <w:i/>
-          <w:color w:val="auto"/>
-        </w:rPr>
-        <w:t>C * O(n) + O(nˆ2)</w:t>
-      </w:r>
-    </w:p>
-    <w:p/>
-    <w:p>
-      <w:pPr>
-        <w:pStyle w:val="Ttulo2"/>
+      </w:pPr>
+      <w:proofErr w:type="spellStart"/>
+      <w:r>
         <w:rPr>
           <w:rFonts w:ascii="Times New Roman" w:hAnsi="Times New Roman" w:cs="Times New Roman"/>
           <w:b/>
           <w:color w:val="auto"/>
           <w:sz w:val="32"/>
         </w:rPr>
-      </w:pPr>
-      <w:r>
-        <w:rPr>
-          <w:rFonts w:ascii="Times New Roman" w:hAnsi="Times New Roman" w:cs="Times New Roman"/>
-          <w:b/>
-          <w:color w:val="auto"/>
-          <w:sz w:val="32"/>
-        </w:rPr>
-        <w:t>Tentativa e erro (</w:t>
-      </w:r>
-      <w:proofErr w:type="spellStart"/>
-      <w:r>
-        <w:rPr>
-          <w:rFonts w:ascii="Times New Roman" w:hAnsi="Times New Roman" w:cs="Times New Roman"/>
-          <w:b/>
-          <w:color w:val="auto"/>
-          <w:sz w:val="32"/>
-        </w:rPr>
         <w:t>Backtracking</w:t>
       </w:r>
       <w:proofErr w:type="spellEnd"/>
-      <w:r>
-        <w:rPr>
-          <w:rFonts w:ascii="Times New Roman" w:hAnsi="Times New Roman" w:cs="Times New Roman"/>
-          <w:b/>
-          <w:color w:val="auto"/>
-          <w:sz w:val="32"/>
-        </w:rPr>
-        <w:t>)</w:t>
-      </w:r>
     </w:p>
     <w:p>
       <w:pPr>
@@ -2608,12 +2175,10 @@
     </w:p>
     <w:p>
       <w:pPr>
-        <w:pStyle w:val="Ttulo2"/>
+        <w:pStyle w:val="NormalWeb"/>
         <w:rPr>
           <w:rFonts w:ascii="Arial" w:hAnsi="Arial" w:cs="Arial"/>
           <w:i/>
-          <w:color w:val="auto"/>
-          <w:sz w:val="24"/>
         </w:rPr>
       </w:pPr>
       <w:proofErr w:type="gramStart"/>
@@ -2621,8 +2186,6 @@
         <w:rPr>
           <w:rFonts w:ascii="Arial" w:hAnsi="Arial" w:cs="Arial"/>
           <w:i/>
-          <w:color w:val="auto"/>
-          <w:sz w:val="24"/>
         </w:rPr>
         <w:t>O(</w:t>
       </w:r>
@@ -2631,35 +2194,23 @@
         <w:rPr>
           <w:rFonts w:ascii="Arial" w:hAnsi="Arial" w:cs="Arial"/>
           <w:i/>
-          <w:color w:val="auto"/>
-          <w:sz w:val="24"/>
         </w:rPr>
         <w:t>n!)</w:t>
       </w:r>
     </w:p>
-    <w:p/>
-    <w:p/>
-    <w:p/>
-    <w:p>
-      <w:pPr>
-        <w:pStyle w:val="Ttulo1"/>
+    <w:p>
+      <w:pPr>
+        <w:pStyle w:val="NormalWeb"/>
         <w:rPr>
           <w:rFonts w:ascii="Arial" w:hAnsi="Arial" w:cs="Arial"/>
-          <w:sz w:val="32"/>
-        </w:rPr>
-      </w:pPr>
-    </w:p>
-    <w:p>
-      <w:pPr>
-        <w:pStyle w:val="Ttulo1"/>
+          <w:b/>
+          <w:i/>
+        </w:rPr>
+      </w:pPr>
+      <w:r>
         <w:rPr>
           <w:rFonts w:ascii="Arial" w:hAnsi="Arial" w:cs="Arial"/>
-          <w:sz w:val="32"/>
-        </w:rPr>
-      </w:pPr>
-      <w:r>
-        <w:rPr>
-          <w:rFonts w:ascii="Arial" w:hAnsi="Arial" w:cs="Arial"/>
+          <w:b/>
           <w:sz w:val="32"/>
         </w:rPr>
         <w:lastRenderedPageBreak/>
@@ -2738,6 +2289,914 @@
         <w:t>n)</w:t>
       </w:r>
     </w:p>
+    <w:p/>
+    <w:p>
+      <w:pPr>
+        <w:rPr>
+          <w:rFonts w:ascii="Arial" w:hAnsi="Arial" w:cs="Arial"/>
+          <w:b/>
+          <w:sz w:val="32"/>
+        </w:rPr>
+      </w:pPr>
+      <w:r>
+        <w:rPr>
+          <w:rFonts w:ascii="Arial" w:hAnsi="Arial" w:cs="Arial"/>
+          <w:b/>
+          <w:sz w:val="32"/>
+        </w:rPr>
+        <w:t>Funções</w:t>
+      </w:r>
+    </w:p>
+    <w:p>
+      <w:pPr>
+        <w:pStyle w:val="Pr-formataoHTML"/>
+      </w:pPr>
+      <w:proofErr w:type="spellStart"/>
+      <w:proofErr w:type="gramStart"/>
+      <w:r>
+        <w:rPr>
+          <w:rStyle w:val="pl-k"/>
+          <w:rFonts w:eastAsiaTheme="majorEastAsia"/>
+        </w:rPr>
+        <w:t>int</w:t>
+      </w:r>
+      <w:proofErr w:type="spellEnd"/>
+      <w:proofErr w:type="gramEnd"/>
+      <w:r>
+        <w:t xml:space="preserve"> </w:t>
+      </w:r>
+      <w:proofErr w:type="spellStart"/>
+      <w:r>
+        <w:rPr>
+          <w:rStyle w:val="pl-en"/>
+        </w:rPr>
+        <w:t>Verifica_carro</w:t>
+      </w:r>
+      <w:proofErr w:type="spellEnd"/>
+      <w:r>
+        <w:t>() = O(C) Ω(</w:t>
+      </w:r>
+      <w:r>
+        <w:rPr>
+          <w:rStyle w:val="pl-c1"/>
+        </w:rPr>
+        <w:t>1</w:t>
+      </w:r>
+      <w:r>
+        <w:t>):</w:t>
+      </w:r>
+    </w:p>
+    <w:p>
+      <w:pPr>
+        <w:rPr>
+          <w:rFonts w:cstheme="minorHAnsi"/>
+        </w:rPr>
+      </w:pPr>
+      <w:r>
+        <w:rPr>
+          <w:rFonts w:cstheme="minorHAnsi"/>
+        </w:rPr>
+        <w:t xml:space="preserve">Função que busca um veículo específico no vetor de veículos e retorna </w:t>
+      </w:r>
+      <w:proofErr w:type="gramStart"/>
+      <w:r>
+        <w:rPr>
+          <w:rFonts w:cstheme="minorHAnsi"/>
+        </w:rPr>
+        <w:t>a</w:t>
+      </w:r>
+      <w:proofErr w:type="gramEnd"/>
+      <w:r>
+        <w:rPr>
+          <w:rFonts w:cstheme="minorHAnsi"/>
+        </w:rPr>
+        <w:t xml:space="preserve"> posição que ele se encontra</w:t>
+      </w:r>
+    </w:p>
+    <w:p>
+      <w:pPr>
+        <w:pStyle w:val="Pr-formataoHTML"/>
+      </w:pPr>
+      <w:proofErr w:type="spellStart"/>
+      <w:proofErr w:type="gramStart"/>
+      <w:r>
+        <w:rPr>
+          <w:rStyle w:val="pl-k"/>
+          <w:rFonts w:eastAsiaTheme="majorEastAsia"/>
+        </w:rPr>
+        <w:t>void</w:t>
+      </w:r>
+      <w:proofErr w:type="spellEnd"/>
+      <w:proofErr w:type="gramEnd"/>
+      <w:r>
+        <w:t xml:space="preserve"> </w:t>
+      </w:r>
+      <w:proofErr w:type="spellStart"/>
+      <w:r>
+        <w:rPr>
+          <w:rStyle w:val="pl-en"/>
+        </w:rPr>
+        <w:t>adiciona_carro</w:t>
+      </w:r>
+      <w:proofErr w:type="spellEnd"/>
+      <w:r>
+        <w:t>() = O(</w:t>
+      </w:r>
+      <w:r>
+        <w:rPr>
+          <w:rStyle w:val="pl-c1"/>
+        </w:rPr>
+        <w:t>1</w:t>
+      </w:r>
+      <w:r>
+        <w:t>):</w:t>
+      </w:r>
+    </w:p>
+    <w:p>
+      <w:pPr>
+        <w:pStyle w:val="Pr-formataoHTML"/>
+        <w:rPr>
+          <w:rFonts w:asciiTheme="minorHAnsi" w:hAnsiTheme="minorHAnsi" w:cstheme="minorHAnsi"/>
+          <w:sz w:val="22"/>
+        </w:rPr>
+      </w:pPr>
+      <w:r>
+        <w:rPr>
+          <w:rFonts w:asciiTheme="minorHAnsi" w:hAnsiTheme="minorHAnsi" w:cstheme="minorHAnsi"/>
+          <w:sz w:val="22"/>
+        </w:rPr>
+        <w:t>Função que adiciona um novo veículo ao vetor de veículos.</w:t>
+      </w:r>
+    </w:p>
+    <w:p>
+      <w:pPr>
+        <w:rPr>
+          <w:rFonts w:ascii="Times New Roman" w:hAnsi="Times New Roman" w:cs="Times New Roman"/>
+          <w:sz w:val="20"/>
+        </w:rPr>
+      </w:pPr>
+    </w:p>
+    <w:p>
+      <w:pPr>
+        <w:pStyle w:val="Pr-formataoHTML"/>
+      </w:pPr>
+      <w:proofErr w:type="spellStart"/>
+      <w:proofErr w:type="gramStart"/>
+      <w:r>
+        <w:rPr>
+          <w:rStyle w:val="pl-k"/>
+          <w:rFonts w:eastAsiaTheme="majorEastAsia"/>
+        </w:rPr>
+        <w:t>void</w:t>
+      </w:r>
+      <w:proofErr w:type="spellEnd"/>
+      <w:proofErr w:type="gramEnd"/>
+      <w:r>
+        <w:t xml:space="preserve"> </w:t>
+      </w:r>
+      <w:proofErr w:type="spellStart"/>
+      <w:r>
+        <w:rPr>
+          <w:rStyle w:val="pl-en"/>
+        </w:rPr>
+        <w:t>insere_carro</w:t>
+      </w:r>
+      <w:proofErr w:type="spellEnd"/>
+      <w:r>
+        <w:t>() = O(</w:t>
+      </w:r>
+      <w:r>
+        <w:rPr>
+          <w:rStyle w:val="pl-c1"/>
+        </w:rPr>
+        <w:t>1</w:t>
+      </w:r>
+      <w:r>
+        <w:t>)</w:t>
+      </w:r>
+    </w:p>
+    <w:p>
+      <w:pPr>
+        <w:pStyle w:val="Pr-formataoHTML"/>
+        <w:rPr>
+          <w:rFonts w:asciiTheme="minorHAnsi" w:hAnsiTheme="minorHAnsi" w:cstheme="minorHAnsi"/>
+          <w:sz w:val="22"/>
+        </w:rPr>
+      </w:pPr>
+      <w:r>
+        <w:rPr>
+          <w:rFonts w:asciiTheme="minorHAnsi" w:hAnsiTheme="minorHAnsi" w:cstheme="minorHAnsi"/>
+          <w:sz w:val="22"/>
+        </w:rPr>
+        <w:t>Função que adiciona o novo veículo à matriz do estacionamento e verifica se não há nenhuma irregularidade na inserção</w:t>
+      </w:r>
+    </w:p>
+    <w:p>
+      <w:pPr>
+        <w:pStyle w:val="Pr-formataoHTML"/>
+      </w:pPr>
+    </w:p>
+    <w:p>
+      <w:pPr>
+        <w:pStyle w:val="Pr-formataoHTML"/>
+      </w:pPr>
+      <w:proofErr w:type="spellStart"/>
+      <w:proofErr w:type="gramStart"/>
+      <w:r>
+        <w:rPr>
+          <w:rStyle w:val="pl-k"/>
+          <w:rFonts w:eastAsiaTheme="majorEastAsia"/>
+        </w:rPr>
+        <w:t>void</w:t>
+      </w:r>
+      <w:proofErr w:type="spellEnd"/>
+      <w:proofErr w:type="gramEnd"/>
+      <w:r>
+        <w:t xml:space="preserve"> </w:t>
+      </w:r>
+      <w:proofErr w:type="spellStart"/>
+      <w:r>
+        <w:rPr>
+          <w:rStyle w:val="pl-en"/>
+        </w:rPr>
+        <w:t>move_carro</w:t>
+      </w:r>
+      <w:r>
+        <w:rPr>
+          <w:rStyle w:val="pl-en"/>
+        </w:rPr>
+        <w:t>_estac</w:t>
+      </w:r>
+      <w:proofErr w:type="spellEnd"/>
+      <w:r>
+        <w:t>() = O(</w:t>
+      </w:r>
+      <w:r>
+        <w:rPr>
+          <w:rStyle w:val="pl-c1"/>
+        </w:rPr>
+        <w:t>1</w:t>
+      </w:r>
+      <w:r>
+        <w:t>):</w:t>
+      </w:r>
+    </w:p>
+    <w:p>
+      <w:pPr>
+        <w:pStyle w:val="Pr-formataoHTML"/>
+        <w:rPr>
+          <w:rFonts w:asciiTheme="minorHAnsi" w:hAnsiTheme="minorHAnsi" w:cstheme="minorHAnsi"/>
+          <w:sz w:val="22"/>
+        </w:rPr>
+      </w:pPr>
+      <w:r>
+        <w:rPr>
+          <w:rFonts w:asciiTheme="minorHAnsi" w:hAnsiTheme="minorHAnsi" w:cstheme="minorHAnsi"/>
+          <w:sz w:val="22"/>
+        </w:rPr>
+        <w:t>Função que faz a movimentação do veículo e o adiciona na matriz do estacionamento</w:t>
+      </w:r>
+    </w:p>
+    <w:p>
+      <w:pPr>
+        <w:pStyle w:val="Pr-formataoHTML"/>
+        <w:rPr>
+          <w:rStyle w:val="pl-k"/>
+          <w:rFonts w:eastAsiaTheme="majorEastAsia"/>
+        </w:rPr>
+      </w:pPr>
+    </w:p>
+    <w:p>
+      <w:pPr>
+        <w:pStyle w:val="Pr-formataoHTML"/>
+      </w:pPr>
+      <w:proofErr w:type="spellStart"/>
+      <w:proofErr w:type="gramStart"/>
+      <w:r>
+        <w:rPr>
+          <w:rStyle w:val="pl-k"/>
+          <w:rFonts w:eastAsiaTheme="majorEastAsia"/>
+        </w:rPr>
+        <w:t>int</w:t>
+      </w:r>
+      <w:proofErr w:type="spellEnd"/>
+      <w:proofErr w:type="gramEnd"/>
+      <w:r>
+        <w:t xml:space="preserve"> </w:t>
+      </w:r>
+      <w:r>
+        <w:rPr>
+          <w:rStyle w:val="pl-en"/>
+        </w:rPr>
+        <w:t>colisão</w:t>
+      </w:r>
+      <w:r>
+        <w:t xml:space="preserve">() = O(m) </w:t>
+      </w:r>
+      <w:proofErr w:type="spellStart"/>
+      <w:r>
+        <w:t>fO</w:t>
+      </w:r>
+      <w:proofErr w:type="spellEnd"/>
+      <w:r>
+        <w:t>(2m+</w:t>
+      </w:r>
+      <w:r>
+        <w:rPr>
+          <w:rStyle w:val="pl-c1"/>
+        </w:rPr>
+        <w:t>2</w:t>
+      </w:r>
+      <w:r>
+        <w:t>):</w:t>
+      </w:r>
+    </w:p>
+    <w:p>
+      <w:pPr>
+        <w:pStyle w:val="Pr-formataoHTML"/>
+        <w:rPr>
+          <w:rFonts w:asciiTheme="minorHAnsi" w:hAnsiTheme="minorHAnsi" w:cstheme="minorHAnsi"/>
+          <w:sz w:val="22"/>
+        </w:rPr>
+      </w:pPr>
+      <w:r>
+        <w:rPr>
+          <w:rFonts w:asciiTheme="minorHAnsi" w:hAnsiTheme="minorHAnsi" w:cstheme="minorHAnsi"/>
+          <w:sz w:val="22"/>
+        </w:rPr>
+        <w:t>Verificador se no movimento realizado não se chocou com outro veículo ou parede</w:t>
+      </w:r>
+    </w:p>
+    <w:p>
+      <w:pPr>
+        <w:pStyle w:val="Pr-formataoHTML"/>
+        <w:rPr>
+          <w:rStyle w:val="pl-k"/>
+          <w:rFonts w:eastAsiaTheme="majorEastAsia"/>
+        </w:rPr>
+      </w:pPr>
+    </w:p>
+    <w:p>
+      <w:pPr>
+        <w:pStyle w:val="Pr-formataoHTML"/>
+      </w:pPr>
+      <w:proofErr w:type="spellStart"/>
+      <w:proofErr w:type="gramStart"/>
+      <w:r>
+        <w:rPr>
+          <w:rStyle w:val="pl-k"/>
+          <w:rFonts w:eastAsiaTheme="majorEastAsia"/>
+        </w:rPr>
+        <w:t>int</w:t>
+      </w:r>
+      <w:proofErr w:type="spellEnd"/>
+      <w:proofErr w:type="gramEnd"/>
+      <w:r>
+        <w:t xml:space="preserve"> </w:t>
+      </w:r>
+      <w:r>
+        <w:rPr>
+          <w:rStyle w:val="pl-en"/>
+        </w:rPr>
+        <w:t>verifica</w:t>
+      </w:r>
+      <w:r>
+        <w:t xml:space="preserve">() = </w:t>
+      </w:r>
+      <w:proofErr w:type="spellStart"/>
+      <w:r>
+        <w:t>fO</w:t>
+      </w:r>
+      <w:proofErr w:type="spellEnd"/>
+      <w:r>
+        <w:t>(C*</w:t>
+      </w:r>
+      <w:r>
+        <w:rPr>
+          <w:rStyle w:val="pl-en"/>
+        </w:rPr>
+        <w:t>O</w:t>
+      </w:r>
+      <w:r>
+        <w:t>(</w:t>
+      </w:r>
+      <w:proofErr w:type="spellStart"/>
+      <w:r>
+        <w:t>insere_veiculo</w:t>
+      </w:r>
+      <w:proofErr w:type="spellEnd"/>
+      <w:r>
+        <w:t>)+O(M*</w:t>
+      </w:r>
+      <w:r>
+        <w:rPr>
+          <w:rStyle w:val="pl-en"/>
+        </w:rPr>
+        <w:t>O</w:t>
+      </w:r>
+      <w:r>
+        <w:t>(</w:t>
+      </w:r>
+      <w:r>
+        <w:t>colisão</w:t>
+      </w:r>
+      <w:r>
+        <w:t>))+1):</w:t>
+      </w:r>
+    </w:p>
+    <w:p>
+      <w:pPr>
+        <w:pStyle w:val="Pr-formataoHTML"/>
+        <w:rPr>
+          <w:rFonts w:asciiTheme="minorHAnsi" w:hAnsiTheme="minorHAnsi" w:cstheme="minorHAnsi"/>
+          <w:sz w:val="22"/>
+        </w:rPr>
+      </w:pPr>
+      <w:r>
+        <w:rPr>
+          <w:rFonts w:asciiTheme="minorHAnsi" w:hAnsiTheme="minorHAnsi" w:cstheme="minorHAnsi"/>
+          <w:sz w:val="22"/>
+        </w:rPr>
+        <w:t xml:space="preserve">Função que recebe </w:t>
+      </w:r>
+      <w:r>
+        <w:rPr>
+          <w:rFonts w:asciiTheme="minorHAnsi" w:hAnsiTheme="minorHAnsi" w:cstheme="minorHAnsi"/>
+          <w:sz w:val="22"/>
+        </w:rPr>
+        <w:t>dois arquivos</w:t>
+      </w:r>
+      <w:r>
+        <w:rPr>
+          <w:rFonts w:asciiTheme="minorHAnsi" w:hAnsiTheme="minorHAnsi" w:cstheme="minorHAnsi"/>
+          <w:sz w:val="22"/>
+        </w:rPr>
+        <w:t xml:space="preserve"> de entrada, o primeiro corresponde à posição inicial dos carros no estacionamento e o segundo as movimentações que cada veículo irá realizar. Essa função verifica se o conjunto de manobras, descrito pelo segundo arquivo, são válidas </w:t>
+      </w:r>
+    </w:p>
+    <w:p>
+      <w:pPr>
+        <w:pStyle w:val="Pr-formataoHTML"/>
+        <w:rPr>
+          <w:rStyle w:val="pl-k"/>
+          <w:rFonts w:eastAsiaTheme="majorEastAsia"/>
+        </w:rPr>
+      </w:pPr>
+    </w:p>
+    <w:p>
+      <w:pPr>
+        <w:pStyle w:val="Pr-formataoHTML"/>
+      </w:pPr>
+      <w:proofErr w:type="spellStart"/>
+      <w:r>
+        <w:rPr>
+          <w:rStyle w:val="pl-k"/>
+          <w:rFonts w:eastAsiaTheme="majorEastAsia"/>
+        </w:rPr>
+        <w:t>int</w:t>
+      </w:r>
+      <w:proofErr w:type="spellEnd"/>
+      <w:r>
+        <w:t xml:space="preserve"> </w:t>
+      </w:r>
+      <w:proofErr w:type="spellStart"/>
+      <w:r>
+        <w:rPr>
+          <w:rStyle w:val="pl-en"/>
+        </w:rPr>
+        <w:t>gera_</w:t>
+      </w:r>
+      <w:proofErr w:type="gramStart"/>
+      <w:r>
+        <w:rPr>
+          <w:rStyle w:val="pl-en"/>
+        </w:rPr>
+        <w:t>passo</w:t>
+      </w:r>
+      <w:proofErr w:type="spellEnd"/>
+      <w:r>
+        <w:t>(</w:t>
+      </w:r>
+      <w:proofErr w:type="gramEnd"/>
+      <w:r>
+        <w:t>) =</w:t>
+      </w:r>
+      <w:proofErr w:type="spellStart"/>
+      <w:r>
+        <w:t>fO</w:t>
+      </w:r>
+      <w:proofErr w:type="spellEnd"/>
+      <w:r>
+        <w:t>(</w:t>
+      </w:r>
+      <w:proofErr w:type="spellStart"/>
+      <w:r>
+        <w:t>C+lim</w:t>
+      </w:r>
+      <w:proofErr w:type="spellEnd"/>
+      <w:r>
+        <w:t>*</w:t>
+      </w:r>
+      <w:r>
+        <w:rPr>
+          <w:rStyle w:val="pl-en"/>
+        </w:rPr>
+        <w:t>C</w:t>
+      </w:r>
+      <w:r>
+        <w:t>(</w:t>
+      </w:r>
+      <w:r>
+        <w:rPr>
+          <w:rStyle w:val="pl-c1"/>
+        </w:rPr>
+        <w:t>1</w:t>
+      </w:r>
+      <w:r>
+        <w:t>+2N!)+O(</w:t>
+      </w:r>
+      <w:proofErr w:type="spellStart"/>
+      <w:r>
+        <w:t>zera_vetor</w:t>
+      </w:r>
+      <w:proofErr w:type="spellEnd"/>
+      <w:r>
+        <w:t>)+N!(</w:t>
+      </w:r>
+      <w:r>
+        <w:rPr>
+          <w:rStyle w:val="pl-c1"/>
+        </w:rPr>
+        <w:t>4</w:t>
+      </w:r>
+      <w:r>
+        <w:t>+O(</w:t>
+      </w:r>
+      <w:proofErr w:type="spellStart"/>
+      <w:r>
+        <w:t>move_varro_estac</w:t>
+      </w:r>
+      <w:proofErr w:type="spellEnd"/>
+      <w:r>
+        <w:t xml:space="preserve">))) == </w:t>
+      </w:r>
+      <w:proofErr w:type="spellStart"/>
+      <w:r>
+        <w:t>fO</w:t>
+      </w:r>
+      <w:proofErr w:type="spellEnd"/>
+      <w:r>
+        <w:t>(</w:t>
+      </w:r>
+      <w:proofErr w:type="spellStart"/>
+      <w:r>
+        <w:t>C+lim</w:t>
+      </w:r>
+      <w:proofErr w:type="spellEnd"/>
+      <w:r>
+        <w:t>*C+7lim*CN!):</w:t>
+      </w:r>
+    </w:p>
+    <w:p>
+      <w:pPr>
+        <w:pStyle w:val="Pr-formataoHTML"/>
+        <w:rPr>
+          <w:rFonts w:asciiTheme="minorHAnsi" w:hAnsiTheme="minorHAnsi" w:cstheme="minorHAnsi"/>
+          <w:sz w:val="22"/>
+        </w:rPr>
+      </w:pPr>
+      <w:r>
+        <w:rPr>
+          <w:rFonts w:asciiTheme="minorHAnsi" w:hAnsiTheme="minorHAnsi" w:cstheme="minorHAnsi"/>
+          <w:sz w:val="22"/>
+        </w:rPr>
+        <w:t xml:space="preserve">Função que tende a gerar todas as possibilidades de movimentação dos veículos inseridos. É criado um vetor interno que possui o tamanho </w:t>
+      </w:r>
+      <w:proofErr w:type="spellStart"/>
+      <w:r>
+        <w:rPr>
+          <w:rFonts w:asciiTheme="minorHAnsi" w:hAnsiTheme="minorHAnsi" w:cstheme="minorHAnsi"/>
+          <w:sz w:val="22"/>
+        </w:rPr>
+        <w:t>lim</w:t>
+      </w:r>
+      <w:r>
+        <w:rPr>
+          <w:rStyle w:val="nfase"/>
+          <w:rFonts w:asciiTheme="minorHAnsi" w:hAnsiTheme="minorHAnsi" w:cstheme="minorHAnsi"/>
+          <w:sz w:val="22"/>
+        </w:rPr>
+        <w:t>C</w:t>
+      </w:r>
+      <w:proofErr w:type="spellEnd"/>
+      <w:r>
+        <w:rPr>
+          <w:rStyle w:val="nfase"/>
+          <w:rFonts w:asciiTheme="minorHAnsi" w:hAnsiTheme="minorHAnsi" w:cstheme="minorHAnsi"/>
+          <w:sz w:val="22"/>
+        </w:rPr>
+        <w:t xml:space="preserve"> e cada posição pode assumir valores de 0 &lt;= </w:t>
+      </w:r>
+      <w:proofErr w:type="spellStart"/>
+      <w:r>
+        <w:rPr>
+          <w:rStyle w:val="nfase"/>
+          <w:rFonts w:asciiTheme="minorHAnsi" w:hAnsiTheme="minorHAnsi" w:cstheme="minorHAnsi"/>
+          <w:sz w:val="22"/>
+        </w:rPr>
+        <w:t>mv</w:t>
+      </w:r>
+      <w:proofErr w:type="spellEnd"/>
+      <w:r>
+        <w:rPr>
+          <w:rStyle w:val="nfase"/>
+          <w:rFonts w:asciiTheme="minorHAnsi" w:hAnsiTheme="minorHAnsi" w:cstheme="minorHAnsi"/>
+          <w:sz w:val="22"/>
+        </w:rPr>
+        <w:t xml:space="preserve"> &lt;= 4</w:t>
+      </w:r>
+      <w:r>
+        <w:rPr>
+          <w:rFonts w:asciiTheme="minorHAnsi" w:hAnsiTheme="minorHAnsi" w:cstheme="minorHAnsi"/>
+          <w:sz w:val="22"/>
+        </w:rPr>
+        <w:t xml:space="preserve">C </w:t>
+      </w:r>
+    </w:p>
+    <w:p>
+      <w:pPr>
+        <w:pStyle w:val="Pr-formataoHTML"/>
+        <w:rPr>
+          <w:rStyle w:val="pl-k"/>
+          <w:rFonts w:eastAsiaTheme="majorEastAsia"/>
+        </w:rPr>
+      </w:pPr>
+    </w:p>
+    <w:p>
+      <w:pPr>
+        <w:pStyle w:val="Pr-formataoHTML"/>
+      </w:pPr>
+      <w:proofErr w:type="spellStart"/>
+      <w:proofErr w:type="gramStart"/>
+      <w:r>
+        <w:rPr>
+          <w:rStyle w:val="pl-k"/>
+          <w:rFonts w:eastAsiaTheme="majorEastAsia"/>
+        </w:rPr>
+        <w:t>void</w:t>
+      </w:r>
+      <w:proofErr w:type="spellEnd"/>
+      <w:proofErr w:type="gramEnd"/>
+      <w:r>
+        <w:t xml:space="preserve"> </w:t>
+      </w:r>
+      <w:proofErr w:type="spellStart"/>
+      <w:r>
+        <w:rPr>
+          <w:rStyle w:val="pl-en"/>
+        </w:rPr>
+        <w:t>backtrack</w:t>
+      </w:r>
+      <w:proofErr w:type="spellEnd"/>
+      <w:r>
+        <w:t>()= O(</w:t>
+      </w:r>
+      <w:proofErr w:type="spellStart"/>
+      <w:r>
+        <w:t>geraPassoIt</w:t>
+      </w:r>
+      <w:proofErr w:type="spellEnd"/>
+      <w:r>
+        <w:t>)</w:t>
+      </w:r>
+      <w:proofErr w:type="spellStart"/>
+      <w:r>
+        <w:t>fO</w:t>
+      </w:r>
+      <w:proofErr w:type="spellEnd"/>
+      <w:r>
+        <w:t>(O(</w:t>
+      </w:r>
+      <w:proofErr w:type="spellStart"/>
+      <w:r>
+        <w:t>zera_mat</w:t>
+      </w:r>
+      <w:proofErr w:type="spellEnd"/>
+      <w:r>
+        <w:t>)+N*O(</w:t>
+      </w:r>
+      <w:proofErr w:type="spellStart"/>
+      <w:r>
+        <w:t>inserir_veiculo</w:t>
+      </w:r>
+      <w:proofErr w:type="spellEnd"/>
+      <w:r>
+        <w:t>)+O(</w:t>
+      </w:r>
+      <w:proofErr w:type="spellStart"/>
+      <w:r>
+        <w:t>geraPassoIt</w:t>
+      </w:r>
+      <w:proofErr w:type="spellEnd"/>
+      <w:r>
+        <w:t xml:space="preserve">) == </w:t>
+      </w:r>
+      <w:proofErr w:type="spellStart"/>
+      <w:r>
+        <w:t>fO</w:t>
+      </w:r>
+      <w:proofErr w:type="spellEnd"/>
+      <w:r>
+        <w:t>(N+O(</w:t>
+      </w:r>
+      <w:proofErr w:type="spellStart"/>
+      <w:r>
+        <w:t>C+lim</w:t>
+      </w:r>
+      <w:proofErr w:type="spellEnd"/>
+      <w:r>
+        <w:t>*C+7lim*CN!)):</w:t>
+      </w:r>
+    </w:p>
+    <w:p>
+      <w:pPr>
+        <w:pStyle w:val="Pr-formataoHTML"/>
+        <w:rPr>
+          <w:rFonts w:asciiTheme="minorHAnsi" w:hAnsiTheme="minorHAnsi" w:cstheme="minorHAnsi"/>
+          <w:sz w:val="22"/>
+        </w:rPr>
+      </w:pPr>
+      <w:r>
+        <w:rPr>
+          <w:rFonts w:asciiTheme="minorHAnsi" w:hAnsiTheme="minorHAnsi" w:cstheme="minorHAnsi"/>
+          <w:sz w:val="22"/>
+        </w:rPr>
+        <w:t>Função que recebe um arquivo de entrada, este que corresponde às posições iniciais dos veículos. Essa função tende a buscar um caminho para o carro "Z" até a saída do estacionamento, ou dizer que a posição inicial é impossível de encontrar um caminho. Seu método é testar todas as possibilidades de movimentação do veículo</w:t>
+      </w:r>
+    </w:p>
+    <w:p>
+      <w:pPr>
+        <w:pStyle w:val="Pr-formataoHTML"/>
+        <w:rPr>
+          <w:rStyle w:val="pl-k"/>
+          <w:rFonts w:eastAsiaTheme="majorEastAsia"/>
+        </w:rPr>
+      </w:pPr>
+    </w:p>
+    <w:p>
+      <w:pPr>
+        <w:pStyle w:val="Pr-formataoHTML"/>
+      </w:pPr>
+      <w:proofErr w:type="spellStart"/>
+      <w:proofErr w:type="gramStart"/>
+      <w:r>
+        <w:rPr>
+          <w:rStyle w:val="pl-k"/>
+          <w:rFonts w:eastAsiaTheme="majorEastAsia"/>
+        </w:rPr>
+        <w:t>int</w:t>
+      </w:r>
+      <w:proofErr w:type="spellEnd"/>
+      <w:proofErr w:type="gramEnd"/>
+      <w:r>
+        <w:t xml:space="preserve"> </w:t>
+      </w:r>
+      <w:proofErr w:type="spellStart"/>
+      <w:r>
+        <w:rPr>
+          <w:rStyle w:val="pl-en"/>
+        </w:rPr>
+        <w:t>heuristica</w:t>
+      </w:r>
+      <w:proofErr w:type="spellEnd"/>
+      <w:r>
+        <w:t xml:space="preserve">() = O(N) </w:t>
+      </w:r>
+      <w:proofErr w:type="spellStart"/>
+      <w:r>
+        <w:t>fO</w:t>
+      </w:r>
+      <w:proofErr w:type="spellEnd"/>
+      <w:r>
+        <w:t>(</w:t>
+      </w:r>
+      <w:proofErr w:type="spellStart"/>
+      <w:r>
+        <w:t>zera_mat</w:t>
+      </w:r>
+      <w:r>
+        <w:t>triz</w:t>
+      </w:r>
+      <w:proofErr w:type="spellEnd"/>
+      <w:r>
+        <w:t>)+N*O(</w:t>
+      </w:r>
+      <w:proofErr w:type="spellStart"/>
+      <w:r>
+        <w:t>inserir_veiculo</w:t>
+      </w:r>
+      <w:proofErr w:type="spellEnd"/>
+      <w:r>
+        <w:t>)+100(</w:t>
+      </w:r>
+      <w:r>
+        <w:rPr>
+          <w:rStyle w:val="pl-c1"/>
+        </w:rPr>
+        <w:t>5</w:t>
+      </w:r>
+      <w:r>
+        <w:t>+O(</w:t>
+      </w:r>
+      <w:proofErr w:type="spellStart"/>
+      <w:r>
+        <w:t>move_carro_estac</w:t>
+      </w:r>
+      <w:proofErr w:type="spellEnd"/>
+      <w:r>
+        <w:t xml:space="preserve">)) == </w:t>
+      </w:r>
+      <w:proofErr w:type="spellStart"/>
+      <w:r>
+        <w:t>fO</w:t>
+      </w:r>
+      <w:proofErr w:type="spellEnd"/>
+      <w:r>
+        <w:t>(N+</w:t>
+      </w:r>
+      <w:r>
+        <w:rPr>
+          <w:rStyle w:val="pl-c1"/>
+        </w:rPr>
+        <w:t>500</w:t>
+      </w:r>
+      <w:r>
+        <w:t>):</w:t>
+      </w:r>
+    </w:p>
+    <w:p>
+      <w:pPr>
+        <w:pStyle w:val="Pr-formataoHTML"/>
+        <w:rPr>
+          <w:rFonts w:asciiTheme="minorHAnsi" w:hAnsiTheme="minorHAnsi" w:cstheme="minorHAnsi"/>
+          <w:sz w:val="22"/>
+          <w:szCs w:val="24"/>
+        </w:rPr>
+      </w:pPr>
+      <w:r>
+        <w:rPr>
+          <w:rFonts w:asciiTheme="minorHAnsi" w:hAnsiTheme="minorHAnsi" w:cstheme="minorHAnsi"/>
+          <w:sz w:val="22"/>
+          <w:szCs w:val="24"/>
+        </w:rPr>
+        <w:t xml:space="preserve">Função que recebe um arquivo de entrada, este que corresponde às </w:t>
+      </w:r>
+      <w:proofErr w:type="spellStart"/>
+      <w:r>
+        <w:rPr>
+          <w:rFonts w:asciiTheme="minorHAnsi" w:hAnsiTheme="minorHAnsi" w:cstheme="minorHAnsi"/>
+          <w:sz w:val="22"/>
+          <w:szCs w:val="24"/>
+        </w:rPr>
+        <w:t>posiçẽos</w:t>
+      </w:r>
+      <w:proofErr w:type="spellEnd"/>
+      <w:r>
+        <w:rPr>
+          <w:rFonts w:asciiTheme="minorHAnsi" w:hAnsiTheme="minorHAnsi" w:cstheme="minorHAnsi"/>
+          <w:sz w:val="22"/>
+          <w:szCs w:val="24"/>
+        </w:rPr>
+        <w:t xml:space="preserve"> iniciais dos veículos. Essa função </w:t>
+      </w:r>
+      <w:proofErr w:type="gramStart"/>
+      <w:r>
+        <w:rPr>
+          <w:rFonts w:asciiTheme="minorHAnsi" w:hAnsiTheme="minorHAnsi" w:cstheme="minorHAnsi"/>
+          <w:sz w:val="22"/>
+          <w:szCs w:val="24"/>
+        </w:rPr>
+        <w:t>tende</w:t>
+      </w:r>
+      <w:proofErr w:type="gramEnd"/>
+      <w:r>
+        <w:rPr>
+          <w:rFonts w:asciiTheme="minorHAnsi" w:hAnsiTheme="minorHAnsi" w:cstheme="minorHAnsi"/>
+          <w:sz w:val="22"/>
+          <w:szCs w:val="24"/>
+        </w:rPr>
+        <w:t xml:space="preserve"> achar um caminho para o carro "Z" na maioria das vezes até a saída do estacionamento pode não encontrar mesmo se houver, ou dizer que a posição inicial </w:t>
+      </w:r>
+      <w:r>
+        <w:rPr>
+          <w:rFonts w:asciiTheme="minorHAnsi" w:hAnsiTheme="minorHAnsi" w:cstheme="minorHAnsi"/>
+          <w:sz w:val="22"/>
+          <w:szCs w:val="24"/>
+        </w:rPr>
+        <w:lastRenderedPageBreak/>
+        <w:t>é impossível de encontrar um caminho. Seu método é tentar buscar um caminho entre os carros até encontrar a saída</w:t>
+      </w:r>
+    </w:p>
     <w:p>
       <w:pPr>
         <w:rPr>
@@ -2803,9 +3262,9 @@
         </w:rPr>
         <w:drawing>
           <wp:inline distT="0" distB="0" distL="0" distR="0">
-            <wp:extent cx="5400040" cy="3326169"/>
-            <wp:effectExtent l="0" t="0" r="0" b="7620"/>
-            <wp:docPr id="1" name="Imagem 1"/>
+            <wp:extent cx="5400040" cy="3178619"/>
+            <wp:effectExtent l="0" t="0" r="0" b="3175"/>
+            <wp:docPr id="3" name="Imagem 3"/>
             <wp:cNvGraphicFramePr>
               <a:graphicFrameLocks xmlns:a="http://schemas.openxmlformats.org/drawingml/2006/main" noChangeAspect="1"/>
             </wp:cNvGraphicFramePr>
@@ -2813,7 +3272,7 @@
               <a:graphicData uri="http://schemas.openxmlformats.org/drawingml/2006/picture">
                 <pic:pic xmlns:pic="http://schemas.openxmlformats.org/drawingml/2006/picture">
                   <pic:nvPicPr>
-                    <pic:cNvPr id="0" name="Picture 1"/>
+                    <pic:cNvPr id="0" name="Picture 8"/>
                     <pic:cNvPicPr>
                       <a:picLocks noChangeAspect="1" noChangeArrowheads="1"/>
                     </pic:cNvPicPr>
@@ -2834,7 +3293,7 @@
                   <pic:spPr bwMode="auto">
                     <a:xfrm>
                       <a:off x="0" y="0"/>
-                      <a:ext cx="5400040" cy="3326169"/>
+                      <a:ext cx="5400040" cy="3178619"/>
                     </a:xfrm>
                     <a:prstGeom prst="rect">
                       <a:avLst/>
@@ -2849,6 +3308,40 @@
             </a:graphic>
           </wp:inline>
         </w:drawing>
+      </w:r>
+    </w:p>
+    <w:p>
+      <w:pPr>
+        <w:jc w:val="center"/>
+        <w:rPr>
+          <w:rFonts w:ascii="Arial" w:hAnsi="Arial" w:cs="Arial"/>
+        </w:rPr>
+      </w:pPr>
+      <w:r>
+        <w:rPr>
+          <w:rFonts w:ascii="Arial" w:hAnsi="Arial" w:cs="Arial"/>
+        </w:rPr>
+        <w:t>(</w:t>
+      </w:r>
+      <w:proofErr w:type="spellStart"/>
+      <w:r>
+        <w:rPr>
+          <w:rFonts w:ascii="Arial" w:hAnsi="Arial" w:cs="Arial"/>
+        </w:rPr>
+        <w:t>Grafico</w:t>
+      </w:r>
+      <w:proofErr w:type="spellEnd"/>
+      <w:r>
+        <w:rPr>
+          <w:rFonts w:ascii="Arial" w:hAnsi="Arial" w:cs="Arial"/>
+        </w:rPr>
+        <w:t xml:space="preserve"> 1, tempo em função da quantidade) </w:t>
+      </w:r>
+      <w:r>
+        <w:rPr>
+          <w:rFonts w:ascii="Arial" w:hAnsi="Arial" w:cs="Arial"/>
+        </w:rPr>
+        <w:tab/>
       </w:r>
     </w:p>
     <w:tbl>
@@ -4095,9 +4588,17 @@
         <w:rPr>
           <w:rFonts w:cstheme="minorHAnsi"/>
         </w:rPr>
-        <w:lastRenderedPageBreak/>
         <w:t>A verificação das manobras baseada nas manobras que o próprio programa gera usando a função backtrack, são muito satisfatórias já que os passos são sempre bem colocados, fazendo que gaste um pequeno tempo para retirar o carro Z.</w:t>
       </w:r>
+    </w:p>
+    <w:p>
+      <w:pPr>
+        <w:rPr>
+          <w:rFonts w:cstheme="minorHAnsi"/>
+        </w:rPr>
+      </w:pPr>
+      <w:bookmarkStart w:id="0" w:name="_GoBack"/>
+      <w:bookmarkEnd w:id="0"/>
     </w:p>
     <w:p>
       <w:pPr>
@@ -4120,6 +4621,7 @@
           <w:b/>
           <w:sz w:val="32"/>
         </w:rPr>
+        <w:lastRenderedPageBreak/>
         <w:t>Backtrack</w:t>
       </w:r>
     </w:p>
@@ -4141,9 +4643,9 @@
         </w:rPr>
         <w:drawing>
           <wp:inline distT="0" distB="0" distL="0" distR="0">
-            <wp:extent cx="5400040" cy="2871389"/>
-            <wp:effectExtent l="0" t="0" r="0" b="5715"/>
-            <wp:docPr id="8" name="Imagem 8"/>
+            <wp:extent cx="5400040" cy="3258357"/>
+            <wp:effectExtent l="0" t="0" r="0" b="0"/>
+            <wp:docPr id="4" name="Imagem 4"/>
             <wp:cNvGraphicFramePr>
               <a:graphicFrameLocks xmlns:a="http://schemas.openxmlformats.org/drawingml/2006/main" noChangeAspect="1"/>
             </wp:cNvGraphicFramePr>
@@ -4151,7 +4653,7 @@
               <a:graphicData uri="http://schemas.openxmlformats.org/drawingml/2006/picture">
                 <pic:pic xmlns:pic="http://schemas.openxmlformats.org/drawingml/2006/picture">
                   <pic:nvPicPr>
-                    <pic:cNvPr id="0" name="Picture 7"/>
+                    <pic:cNvPr id="0" name="Picture 9"/>
                     <pic:cNvPicPr>
                       <a:picLocks noChangeAspect="1" noChangeArrowheads="1"/>
                     </pic:cNvPicPr>
@@ -4172,7 +4674,7 @@
                   <pic:spPr bwMode="auto">
                     <a:xfrm>
                       <a:off x="0" y="0"/>
-                      <a:ext cx="5400040" cy="2871389"/>
+                      <a:ext cx="5400040" cy="3258357"/>
                     </a:xfrm>
                     <a:prstGeom prst="rect">
                       <a:avLst/>
@@ -4187,6 +4689,24 @@
             </a:graphic>
           </wp:inline>
         </w:drawing>
+      </w:r>
+    </w:p>
+    <w:p>
+      <w:pPr>
+        <w:jc w:val="center"/>
+        <w:rPr>
+          <w:rFonts w:ascii="Arial" w:hAnsi="Arial" w:cs="Arial"/>
+          <w:sz w:val="24"/>
+          <w:szCs w:val="24"/>
+        </w:rPr>
+      </w:pPr>
+      <w:r>
+        <w:rPr>
+          <w:rFonts w:ascii="Arial" w:hAnsi="Arial" w:cs="Arial"/>
+          <w:sz w:val="24"/>
+          <w:szCs w:val="24"/>
+        </w:rPr>
+        <w:t>(Gráfico 2)</w:t>
       </w:r>
     </w:p>
     <w:tbl>
@@ -5526,9 +6046,9 @@
         </w:rPr>
         <w:drawing>
           <wp:inline distT="0" distB="0" distL="0" distR="0">
-            <wp:extent cx="5400040" cy="3039092"/>
-            <wp:effectExtent l="0" t="0" r="0" b="9525"/>
-            <wp:docPr id="7" name="Imagem 7"/>
+            <wp:extent cx="5400040" cy="3632433"/>
+            <wp:effectExtent l="0" t="0" r="0" b="6350"/>
+            <wp:docPr id="5" name="Imagem 5"/>
             <wp:cNvGraphicFramePr>
               <a:graphicFrameLocks xmlns:a="http://schemas.openxmlformats.org/drawingml/2006/main" noChangeAspect="1"/>
             </wp:cNvGraphicFramePr>
@@ -5536,7 +6056,7 @@
               <a:graphicData uri="http://schemas.openxmlformats.org/drawingml/2006/picture">
                 <pic:pic xmlns:pic="http://schemas.openxmlformats.org/drawingml/2006/picture">
                   <pic:nvPicPr>
-                    <pic:cNvPr id="0" name="Picture 6"/>
+                    <pic:cNvPr id="0" name="Picture 10"/>
                     <pic:cNvPicPr>
                       <a:picLocks noChangeAspect="1" noChangeArrowheads="1"/>
                     </pic:cNvPicPr>
@@ -5557,7 +6077,7 @@
                   <pic:spPr bwMode="auto">
                     <a:xfrm>
                       <a:off x="0" y="0"/>
-                      <a:ext cx="5400040" cy="3039092"/>
+                      <a:ext cx="5400040" cy="3632433"/>
                     </a:xfrm>
                     <a:prstGeom prst="rect">
                       <a:avLst/>
@@ -5572,6 +6092,22 @@
             </a:graphic>
           </wp:inline>
         </w:drawing>
+      </w:r>
+    </w:p>
+    <w:p>
+      <w:pPr>
+        <w:jc w:val="center"/>
+        <w:rPr>
+          <w:rFonts w:ascii="Arial" w:hAnsi="Arial" w:cs="Arial"/>
+          <w:sz w:val="24"/>
+        </w:rPr>
+      </w:pPr>
+      <w:r>
+        <w:rPr>
+          <w:rFonts w:ascii="Arial" w:hAnsi="Arial" w:cs="Arial"/>
+          <w:sz w:val="24"/>
+        </w:rPr>
+        <w:t>(Gráfico 3)</w:t>
       </w:r>
     </w:p>
     <w:tbl>
@@ -6825,51 +7361,15 @@
         <w:rPr>
           <w:rStyle w:val="null"/>
         </w:rPr>
-        <w:t xml:space="preserve">A resolução por </w:t>
-      </w:r>
+        <w:t>A resolução por heurística nos mostrou que na maioria dos casos foi satisfatória, alcançando o resultado desejado e com um baixo custo de tempo. Por ser um backtrack com podas, se mostrou muito mais rápido que sua versão original, pois ele não visita um quadrante mais de 1 vezes, resumindo suas soluções.</w:t>
+      </w:r>
+    </w:p>
+    <w:p>
       <w:r>
         <w:rPr>
           <w:rStyle w:val="null"/>
         </w:rPr>
-        <w:t>heurística</w:t>
-      </w:r>
-      <w:r>
-        <w:rPr>
-          <w:rStyle w:val="null"/>
-        </w:rPr>
-        <w:t xml:space="preserve"> nos mostrou que na maioria dos casos foi satisfatória, alcançando o resultado desejado e com um baixo custo de tempo. Por ser um backtrack com podas, se mostrou muito mais rápido que sua versão original, pois ele não visita um quadrante mais de 1 vezes, resumindo suas soluções.</w:t>
-      </w:r>
-    </w:p>
-    <w:p>
-      <w:r>
-        <w:rPr>
-          <w:rStyle w:val="null"/>
-        </w:rPr>
-        <w:t xml:space="preserve">Apenas em casos com mais de 8 veículos, que tanto o backtrack original quanto o modificado tiveram seus resultados incongruentes devido ao alto custo de </w:t>
-      </w:r>
-      <w:r>
-        <w:rPr>
-          <w:rStyle w:val="null"/>
-        </w:rPr>
-        <w:t>temporário</w:t>
-      </w:r>
-      <w:r>
-        <w:rPr>
-          <w:rStyle w:val="null"/>
-        </w:rPr>
-        <w:t xml:space="preserve">, muitas vezes ultrapassando 2 horas para a </w:t>
-      </w:r>
-      <w:r>
-        <w:rPr>
-          <w:rStyle w:val="null"/>
-        </w:rPr>
-        <w:t>conclusão</w:t>
-      </w:r>
-      <w:r>
-        <w:rPr>
-          <w:rStyle w:val="null"/>
-        </w:rPr>
-        <w:t>.</w:t>
+        <w:t>Apenas em casos com mais de 8 veículos, que tanto o backtrack original quanto o modificado tiveram seus resultados incongruentes devido ao alto custo de temporário, muitas vezes ultrapassando 2 horas para a conclusão.</w:t>
       </w:r>
     </w:p>
     <w:sectPr>
@@ -6885,6 +7385,155 @@
 <file path=word/numbering.xml><?xml version="1.0" encoding="utf-8"?>
 <w:numbering xmlns:wpc="http://schemas.microsoft.com/office/word/2010/wordprocessingCanvas" xmlns:cx="http://schemas.microsoft.com/office/drawing/2014/chartex" xmlns:cx1="http://schemas.microsoft.com/office/drawing/2015/9/8/chartex" xmlns:cx2="http://schemas.microsoft.com/office/drawing/2015/10/21/chartex" xmlns:mc="http://schemas.openxmlformats.org/markup-compatibility/2006" xmlns:o="urn:schemas-microsoft-com:office:office" xmlns:r="http://schemas.openxmlformats.org/officeDocument/2006/relationships" xmlns:m="http://schemas.openxmlformats.org/officeDocument/2006/math" xmlns:v="urn:schemas-microsoft-com:vml" xmlns:wp14="http://schemas.microsoft.com/office/word/2010/wordprocessingDrawing" xmlns:wp="http://schemas.openxmlformats.org/drawingml/2006/wordprocessingDrawing" xmlns:w10="urn:schemas-microsoft-com:office:word" xmlns:w="http://schemas.openxmlformats.org/wordprocessingml/2006/main" xmlns:w14="http://schemas.microsoft.com/office/word/2010/wordml" xmlns:w15="http://schemas.microsoft.com/office/word/2012/wordml" xmlns:w16se="http://schemas.microsoft.com/office/word/2015/wordml/symex" xmlns:wpg="http://schemas.microsoft.com/office/word/2010/wordprocessingGroup" xmlns:wpi="http://schemas.microsoft.com/office/word/2010/wordprocessingInk" xmlns:wne="http://schemas.microsoft.com/office/word/2006/wordml" xmlns:wps="http://schemas.microsoft.com/office/word/2010/wordprocessingShape" mc:Ignorable="w14 w15 w16se wp14">
   <w:abstractNum w:abstractNumId="0" w15:restartNumberingAfterBreak="0">
+    <w:nsid w:val="2DD16FF0"/>
+    <w:multiLevelType w:val="multilevel"/>
+    <w:tmpl w:val="32CC4878"/>
+    <w:lvl w:ilvl="0">
+      <w:start w:val="1"/>
+      <w:numFmt w:val="bullet"/>
+      <w:lvlText w:val=""/>
+      <w:lvlJc w:val="left"/>
+      <w:pPr>
+        <w:tabs>
+          <w:tab w:val="num" w:pos="720"/>
+        </w:tabs>
+        <w:ind w:left="720" w:hanging="360"/>
+      </w:pPr>
+      <w:rPr>
+        <w:rFonts w:ascii="Symbol" w:hAnsi="Symbol" w:hint="default"/>
+        <w:sz w:val="20"/>
+      </w:rPr>
+    </w:lvl>
+    <w:lvl w:ilvl="1" w:tentative="1">
+      <w:start w:val="1"/>
+      <w:numFmt w:val="bullet"/>
+      <w:lvlText w:val="o"/>
+      <w:lvlJc w:val="left"/>
+      <w:pPr>
+        <w:tabs>
+          <w:tab w:val="num" w:pos="1440"/>
+        </w:tabs>
+        <w:ind w:left="1440" w:hanging="360"/>
+      </w:pPr>
+      <w:rPr>
+        <w:rFonts w:ascii="Courier New" w:hAnsi="Courier New" w:hint="default"/>
+        <w:sz w:val="20"/>
+      </w:rPr>
+    </w:lvl>
+    <w:lvl w:ilvl="2" w:tentative="1">
+      <w:start w:val="1"/>
+      <w:numFmt w:val="bullet"/>
+      <w:lvlText w:val=""/>
+      <w:lvlJc w:val="left"/>
+      <w:pPr>
+        <w:tabs>
+          <w:tab w:val="num" w:pos="2160"/>
+        </w:tabs>
+        <w:ind w:left="2160" w:hanging="360"/>
+      </w:pPr>
+      <w:rPr>
+        <w:rFonts w:ascii="Wingdings" w:hAnsi="Wingdings" w:hint="default"/>
+        <w:sz w:val="20"/>
+      </w:rPr>
+    </w:lvl>
+    <w:lvl w:ilvl="3" w:tentative="1">
+      <w:start w:val="1"/>
+      <w:numFmt w:val="bullet"/>
+      <w:lvlText w:val=""/>
+      <w:lvlJc w:val="left"/>
+      <w:pPr>
+        <w:tabs>
+          <w:tab w:val="num" w:pos="2880"/>
+        </w:tabs>
+        <w:ind w:left="2880" w:hanging="360"/>
+      </w:pPr>
+      <w:rPr>
+        <w:rFonts w:ascii="Wingdings" w:hAnsi="Wingdings" w:hint="default"/>
+        <w:sz w:val="20"/>
+      </w:rPr>
+    </w:lvl>
+    <w:lvl w:ilvl="4" w:tentative="1">
+      <w:start w:val="1"/>
+      <w:numFmt w:val="bullet"/>
+      <w:lvlText w:val=""/>
+      <w:lvlJc w:val="left"/>
+      <w:pPr>
+        <w:tabs>
+          <w:tab w:val="num" w:pos="3600"/>
+        </w:tabs>
+        <w:ind w:left="3600" w:hanging="360"/>
+      </w:pPr>
+      <w:rPr>
+        <w:rFonts w:ascii="Wingdings" w:hAnsi="Wingdings" w:hint="default"/>
+        <w:sz w:val="20"/>
+      </w:rPr>
+    </w:lvl>
+    <w:lvl w:ilvl="5" w:tentative="1">
+      <w:start w:val="1"/>
+      <w:numFmt w:val="bullet"/>
+      <w:lvlText w:val=""/>
+      <w:lvlJc w:val="left"/>
+      <w:pPr>
+        <w:tabs>
+          <w:tab w:val="num" w:pos="4320"/>
+        </w:tabs>
+        <w:ind w:left="4320" w:hanging="360"/>
+      </w:pPr>
+      <w:rPr>
+        <w:rFonts w:ascii="Wingdings" w:hAnsi="Wingdings" w:hint="default"/>
+        <w:sz w:val="20"/>
+      </w:rPr>
+    </w:lvl>
+    <w:lvl w:ilvl="6" w:tentative="1">
+      <w:start w:val="1"/>
+      <w:numFmt w:val="bullet"/>
+      <w:lvlText w:val=""/>
+      <w:lvlJc w:val="left"/>
+      <w:pPr>
+        <w:tabs>
+          <w:tab w:val="num" w:pos="5040"/>
+        </w:tabs>
+        <w:ind w:left="5040" w:hanging="360"/>
+      </w:pPr>
+      <w:rPr>
+        <w:rFonts w:ascii="Wingdings" w:hAnsi="Wingdings" w:hint="default"/>
+        <w:sz w:val="20"/>
+      </w:rPr>
+    </w:lvl>
+    <w:lvl w:ilvl="7" w:tentative="1">
+      <w:start w:val="1"/>
+      <w:numFmt w:val="bullet"/>
+      <w:lvlText w:val=""/>
+      <w:lvlJc w:val="left"/>
+      <w:pPr>
+        <w:tabs>
+          <w:tab w:val="num" w:pos="5760"/>
+        </w:tabs>
+        <w:ind w:left="5760" w:hanging="360"/>
+      </w:pPr>
+      <w:rPr>
+        <w:rFonts w:ascii="Wingdings" w:hAnsi="Wingdings" w:hint="default"/>
+        <w:sz w:val="20"/>
+      </w:rPr>
+    </w:lvl>
+    <w:lvl w:ilvl="8" w:tentative="1">
+      <w:start w:val="1"/>
+      <w:numFmt w:val="bullet"/>
+      <w:lvlText w:val=""/>
+      <w:lvlJc w:val="left"/>
+      <w:pPr>
+        <w:tabs>
+          <w:tab w:val="num" w:pos="6480"/>
+        </w:tabs>
+        <w:ind w:left="6480" w:hanging="360"/>
+      </w:pPr>
+      <w:rPr>
+        <w:rFonts w:ascii="Wingdings" w:hAnsi="Wingdings" w:hint="default"/>
+        <w:sz w:val="20"/>
+      </w:rPr>
+    </w:lvl>
+  </w:abstractNum>
+  <w:abstractNum w:abstractNumId="1" w15:restartNumberingAfterBreak="0">
     <w:nsid w:val="61EE3B53"/>
     <w:multiLevelType w:val="multilevel"/>
     <w:tmpl w:val="5A2252D0"/>
@@ -6998,6 +7647,9 @@
     </w:lvl>
   </w:abstractNum>
   <w:num w:numId="1">
+    <w:abstractNumId w:val="1"/>
+  </w:num>
+  <w:num w:numId="2">
     <w:abstractNumId w:val="0"/>
   </w:num>
 </w:numbering>
@@ -7667,7 +8319,6 @@
     <w:basedOn w:val="Normal"/>
     <w:link w:val="Pr-formataoHTMLChar"/>
     <w:uiPriority w:val="99"/>
-    <w:semiHidden/>
     <w:unhideWhenUsed/>
     <w:rsid w:val="004C57C3"/>
     <w:pPr>
@@ -7703,7 +8354,6 @@
     <w:basedOn w:val="Fontepargpadro"/>
     <w:link w:val="Pr-formataoHTML"/>
     <w:uiPriority w:val="99"/>
-    <w:semiHidden/>
     <w:rsid w:val="004C57C3"/>
     <w:rPr>
       <w:rFonts w:ascii="Courier New" w:eastAsia="Times New Roman" w:hAnsi="Courier New" w:cs="Courier New"/>
@@ -7740,6 +8390,11 @@
     <w:name w:val="null"/>
     <w:basedOn w:val="Fontepargpadro"/>
     <w:rsid w:val="004B65FA"/>
+  </w:style>
+  <w:style w:type="character" w:customStyle="1" w:styleId="pl-c1">
+    <w:name w:val="pl-c1"/>
+    <w:basedOn w:val="Fontepargpadro"/>
+    <w:rsid w:val="00A111B5"/>
   </w:style>
 </w:styles>
 </file>

--- a/Documentação/DOC TP2.docx
+++ b/Documentação/DOC TP2.docx
@@ -681,264 +681,21 @@
     <w:p>
       <w:pPr>
         <w:spacing w:before="100" w:beforeAutospacing="1" w:after="100" w:afterAutospacing="1" w:line="240" w:lineRule="auto"/>
-        <w:rPr>
-          <w:rFonts w:eastAsia="Times New Roman" w:cstheme="minorHAnsi"/>
-          <w:szCs w:val="24"/>
-          <w:lang w:eastAsia="pt-BR"/>
-        </w:rPr>
-      </w:pPr>
-      <w:r>
-        <w:rPr>
-          <w:rFonts w:eastAsia="Times New Roman" w:cstheme="minorHAnsi"/>
-          <w:szCs w:val="24"/>
-          <w:lang w:eastAsia="pt-BR"/>
-        </w:rPr>
-        <w:t>O problema foi dividido em duas partes, com as seguintes especificações:</w:t>
-      </w:r>
-    </w:p>
-    <w:p>
-      <w:pPr>
-        <w:numPr>
-          <w:ilvl w:val="0"/>
-          <w:numId w:val="1"/>
-        </w:numPr>
+      </w:pPr>
+      <w:r>
+        <w:t xml:space="preserve">O problema consiste em achar o menor caminho possível para a saída do veículo Z do estacionamento em dois tipos de algoritmos e verificar qual é mais eficiente. Os movimentos possíveis são para cima e para baixo, para esquerda e para a direita, não sendo possível fazer curvas, mudando </w:t>
+      </w:r>
+      <w:r>
+        <w:t>os veículos</w:t>
+      </w:r>
+      <w:r>
+        <w:t xml:space="preserve"> de eixo. O algoritmo receberá um arquivo de entrada com a localização dos veículos no estacionamento que será usado durante toda a execução do programa, e primeiramente um arquivo com as manobras que os veículos devem fazer, que será usado apenas na primeira parte do programa. Após esses passos, o programa deverá gerar um novo arquivo de manobras automaticamente, utilizando-se os algoritmos de tentativa e erro e de heurística.</w:t>
+      </w:r>
+    </w:p>
+    <w:p>
+      <w:pPr>
         <w:spacing w:before="100" w:beforeAutospacing="1" w:after="100" w:afterAutospacing="1" w:line="240" w:lineRule="auto"/>
-        <w:rPr>
-          <w:rFonts w:eastAsia="Times New Roman" w:cstheme="minorHAnsi"/>
-          <w:szCs w:val="24"/>
-          <w:lang w:eastAsia="pt-BR"/>
-        </w:rPr>
-      </w:pPr>
-      <w:r>
-        <w:rPr>
-          <w:rFonts w:eastAsia="Times New Roman" w:cstheme="minorHAnsi"/>
-          <w:szCs w:val="24"/>
-          <w:lang w:eastAsia="pt-BR"/>
-        </w:rPr>
-        <w:t xml:space="preserve">O estacionamento é quadrado de dimensões 6 por 6, identificadas de </w:t>
-      </w:r>
-      <w:r>
-        <w:rPr>
-          <w:rFonts w:eastAsia="Times New Roman" w:cstheme="minorHAnsi"/>
-          <w:i/>
-          <w:iCs/>
-          <w:szCs w:val="24"/>
-          <w:lang w:eastAsia="pt-BR"/>
-        </w:rPr>
-        <w:t>X1</w:t>
-      </w:r>
-      <w:r>
-        <w:rPr>
-          <w:rFonts w:eastAsia="Times New Roman" w:cstheme="minorHAnsi"/>
-          <w:szCs w:val="24"/>
-          <w:lang w:eastAsia="pt-BR"/>
-        </w:rPr>
-        <w:t xml:space="preserve"> a </w:t>
-      </w:r>
-      <w:r>
-        <w:rPr>
-          <w:rFonts w:eastAsia="Times New Roman" w:cstheme="minorHAnsi"/>
-          <w:i/>
-          <w:iCs/>
-          <w:szCs w:val="24"/>
-          <w:lang w:eastAsia="pt-BR"/>
-        </w:rPr>
-        <w:t>X6</w:t>
-      </w:r>
-      <w:r>
-        <w:rPr>
-          <w:rFonts w:ascii="Arial" w:eastAsia="Times New Roman" w:hAnsi="Arial" w:cs="Arial"/>
-          <w:szCs w:val="24"/>
-          <w:lang w:eastAsia="pt-BR"/>
-        </w:rPr>
-        <w:t xml:space="preserve"> </w:t>
-      </w:r>
-      <w:r>
-        <w:rPr>
-          <w:rFonts w:eastAsia="Times New Roman" w:cstheme="minorHAnsi"/>
-          <w:szCs w:val="24"/>
-          <w:lang w:eastAsia="pt-BR"/>
-        </w:rPr>
-        <w:t xml:space="preserve">e </w:t>
-      </w:r>
-      <w:r>
-        <w:rPr>
-          <w:rFonts w:eastAsia="Times New Roman" w:cstheme="minorHAnsi"/>
-          <w:i/>
-          <w:iCs/>
-          <w:szCs w:val="24"/>
-          <w:lang w:eastAsia="pt-BR"/>
-        </w:rPr>
-        <w:t>Y1</w:t>
-      </w:r>
-      <w:r>
-        <w:rPr>
-          <w:rFonts w:eastAsia="Times New Roman" w:cstheme="minorHAnsi"/>
-          <w:szCs w:val="24"/>
-          <w:lang w:eastAsia="pt-BR"/>
-        </w:rPr>
-        <w:t xml:space="preserve"> a </w:t>
-      </w:r>
-      <w:r>
-        <w:rPr>
-          <w:rFonts w:eastAsia="Times New Roman" w:cstheme="minorHAnsi"/>
-          <w:i/>
-          <w:iCs/>
-          <w:szCs w:val="24"/>
-          <w:lang w:eastAsia="pt-BR"/>
-        </w:rPr>
-        <w:t>Y6</w:t>
-      </w:r>
-      <w:r>
-        <w:rPr>
-          <w:rFonts w:eastAsia="Times New Roman" w:cstheme="minorHAnsi"/>
-          <w:szCs w:val="24"/>
-          <w:lang w:eastAsia="pt-BR"/>
-        </w:rPr>
-        <w:t>.</w:t>
-      </w:r>
-    </w:p>
-    <w:p>
-      <w:pPr>
-        <w:numPr>
-          <w:ilvl w:val="0"/>
-          <w:numId w:val="1"/>
-        </w:numPr>
-        <w:spacing w:before="100" w:beforeAutospacing="1" w:after="100" w:afterAutospacing="1" w:line="240" w:lineRule="auto"/>
-        <w:rPr>
-          <w:rFonts w:eastAsia="Times New Roman" w:cstheme="minorHAnsi"/>
-          <w:szCs w:val="24"/>
-          <w:lang w:eastAsia="pt-BR"/>
-        </w:rPr>
-      </w:pPr>
-      <w:r>
-        <w:rPr>
-          <w:rFonts w:eastAsia="Times New Roman" w:cstheme="minorHAnsi"/>
-          <w:szCs w:val="24"/>
-          <w:lang w:eastAsia="pt-BR"/>
-        </w:rPr>
-        <w:t>Só são permitidos dois tipos de veículos, carros com tamanho de 2 por 1 e</w:t>
-      </w:r>
-      <w:r>
-        <w:rPr>
-          <w:rFonts w:ascii="Arial" w:eastAsia="Times New Roman" w:hAnsi="Arial" w:cs="Arial"/>
-          <w:szCs w:val="24"/>
-          <w:lang w:eastAsia="pt-BR"/>
-        </w:rPr>
-        <w:t xml:space="preserve"> </w:t>
-      </w:r>
-      <w:r>
-        <w:rPr>
-          <w:rFonts w:eastAsia="Times New Roman" w:cstheme="minorHAnsi"/>
-          <w:szCs w:val="24"/>
-          <w:lang w:eastAsia="pt-BR"/>
-        </w:rPr>
-        <w:t>caminhões com tamanho 3 por 1.</w:t>
-      </w:r>
-    </w:p>
-    <w:p>
-      <w:pPr>
-        <w:numPr>
-          <w:ilvl w:val="0"/>
-          <w:numId w:val="1"/>
-        </w:numPr>
-        <w:spacing w:before="100" w:beforeAutospacing="1" w:after="100" w:afterAutospacing="1" w:line="240" w:lineRule="auto"/>
-        <w:rPr>
-          <w:rFonts w:eastAsia="Times New Roman" w:cstheme="minorHAnsi"/>
-          <w:szCs w:val="24"/>
-          <w:lang w:eastAsia="pt-BR"/>
-        </w:rPr>
-      </w:pPr>
-      <w:r>
-        <w:rPr>
-          <w:rFonts w:eastAsia="Times New Roman" w:cstheme="minorHAnsi"/>
-          <w:szCs w:val="24"/>
-          <w:lang w:eastAsia="pt-BR"/>
-        </w:rPr>
-        <w:t>O objetivo é retirar o carro nomeado Z para a saída do estacionamento</w:t>
-      </w:r>
-      <w:r>
-        <w:rPr>
-          <w:rFonts w:ascii="Arial" w:eastAsia="Times New Roman" w:hAnsi="Arial" w:cs="Arial"/>
-          <w:szCs w:val="24"/>
-          <w:lang w:eastAsia="pt-BR"/>
-        </w:rPr>
-        <w:t xml:space="preserve"> </w:t>
-      </w:r>
-      <w:r>
-        <w:rPr>
-          <w:rFonts w:eastAsia="Times New Roman" w:cstheme="minorHAnsi"/>
-          <w:szCs w:val="24"/>
-          <w:lang w:eastAsia="pt-BR"/>
-        </w:rPr>
-        <w:t>localizada no quadrante X6 Y4.</w:t>
-      </w:r>
-    </w:p>
-    <w:p>
-      <w:pPr>
-        <w:numPr>
-          <w:ilvl w:val="0"/>
-          <w:numId w:val="1"/>
-        </w:numPr>
-        <w:spacing w:before="100" w:beforeAutospacing="1" w:after="100" w:afterAutospacing="1" w:line="240" w:lineRule="auto"/>
-        <w:rPr>
-          <w:rFonts w:eastAsia="Times New Roman" w:cstheme="minorHAnsi"/>
-          <w:szCs w:val="24"/>
-          <w:lang w:eastAsia="pt-BR"/>
-        </w:rPr>
-      </w:pPr>
-      <w:r>
-        <w:rPr>
-          <w:rFonts w:eastAsia="Times New Roman" w:cstheme="minorHAnsi"/>
-          <w:szCs w:val="24"/>
-          <w:lang w:eastAsia="pt-BR"/>
-        </w:rPr>
-        <w:t>Os veículos não fazem curvas.</w:t>
-      </w:r>
-    </w:p>
-    <w:p>
-      <w:pPr>
-        <w:numPr>
-          <w:ilvl w:val="0"/>
-          <w:numId w:val="1"/>
-        </w:numPr>
-        <w:spacing w:before="100" w:beforeAutospacing="1" w:after="100" w:afterAutospacing="1" w:line="240" w:lineRule="auto"/>
-        <w:rPr>
-          <w:rFonts w:eastAsia="Times New Roman" w:cstheme="minorHAnsi"/>
-          <w:szCs w:val="24"/>
-          <w:lang w:eastAsia="pt-BR"/>
-        </w:rPr>
-      </w:pPr>
-      <w:r>
-        <w:rPr>
-          <w:rFonts w:eastAsia="Times New Roman" w:cstheme="minorHAnsi"/>
-          <w:szCs w:val="24"/>
-          <w:lang w:eastAsia="pt-BR"/>
-        </w:rPr>
-        <w:t>Os veículos só se movimentam nos eixos X e Y.</w:t>
-      </w:r>
-    </w:p>
-    <w:p>
-      <w:pPr>
-        <w:numPr>
-          <w:ilvl w:val="0"/>
-          <w:numId w:val="1"/>
-        </w:numPr>
-        <w:spacing w:before="100" w:beforeAutospacing="1" w:after="100" w:afterAutospacing="1" w:line="240" w:lineRule="auto"/>
-        <w:rPr>
-          <w:rFonts w:eastAsia="Times New Roman" w:cstheme="minorHAnsi"/>
-          <w:szCs w:val="24"/>
-          <w:lang w:eastAsia="pt-BR"/>
-        </w:rPr>
-      </w:pPr>
-      <w:r>
-        <w:rPr>
-          <w:rFonts w:eastAsia="Times New Roman" w:cstheme="minorHAnsi"/>
-          <w:szCs w:val="24"/>
-          <w:lang w:eastAsia="pt-BR"/>
-        </w:rPr>
-        <w:t>Deve haver aviso de colisão e de posicionamento impossível do veículo.</w:t>
-      </w:r>
+      </w:pPr>
     </w:p>
     <w:p>
       <w:pPr>
@@ -1964,123 +1721,108 @@
           <w:rFonts w:asciiTheme="majorHAnsi" w:hAnsiTheme="majorHAnsi" w:cstheme="majorHAnsi"/>
           <w:sz w:val="22"/>
         </w:rPr>
-        <w:t xml:space="preserve">Na primeira parte, desenvolveu-se o algoritmo com </w:t>
+        <w:t>P</w:t>
       </w:r>
       <w:r>
         <w:rPr>
           <w:rFonts w:asciiTheme="majorHAnsi" w:hAnsiTheme="majorHAnsi" w:cstheme="majorHAnsi"/>
           <w:sz w:val="22"/>
         </w:rPr>
-        <w:t>várias</w:t>
-      </w:r>
+        <w:t>rimeiramente é lido as localizações dos veículos no arquivo de entrada, logo depois é alocado dinamicamente memória para a matriz (</w:t>
+      </w:r>
+      <w:proofErr w:type="spellStart"/>
       <w:r>
         <w:rPr>
           <w:rFonts w:asciiTheme="majorHAnsi" w:hAnsiTheme="majorHAnsi" w:cstheme="majorHAnsi"/>
           <w:sz w:val="22"/>
         </w:rPr>
-        <w:t xml:space="preserve"> funções para que se possa retornar ao usuário se o veículo Z foi ou não retirado do estacionamento.</w:t>
+        <w:t>ixj</w:t>
+      </w:r>
+      <w:proofErr w:type="spellEnd"/>
+      <w:r>
+        <w:rPr>
+          <w:rFonts w:asciiTheme="majorHAnsi" w:hAnsiTheme="majorHAnsi" w:cstheme="majorHAnsi"/>
+          <w:sz w:val="22"/>
+        </w:rPr>
+        <w:t xml:space="preserve">) que representa o estacionamento. Busca o carro especificado no arquivo de entrada e retorna </w:t>
+      </w:r>
+      <w:proofErr w:type="gramStart"/>
+      <w:r>
+        <w:rPr>
+          <w:rFonts w:asciiTheme="majorHAnsi" w:hAnsiTheme="majorHAnsi" w:cstheme="majorHAnsi"/>
+          <w:sz w:val="22"/>
+        </w:rPr>
+        <w:t>a</w:t>
+      </w:r>
+      <w:proofErr w:type="gramEnd"/>
+      <w:r>
+        <w:rPr>
+          <w:rFonts w:asciiTheme="majorHAnsi" w:hAnsiTheme="majorHAnsi" w:cstheme="majorHAnsi"/>
+          <w:sz w:val="22"/>
+        </w:rPr>
+        <w:t xml:space="preserve"> posição dentro da matriz. A matriz é toda zerada antes de receber os veículos. O programa então insere o veículo na matriz verificando se há colisões ou posição impossível. Após a inserção de veículos, o programa lê o arquivo de manobras e aloca dinamicamente memória para o vetor de manobras. Realiza as movimentações devidas lidas do arquivo manobras, verificando se ocorreu colisão com outros veículos ou com muros do estacionamento. Após o termino das manobras, o programa retorna ao usuário se o veículo Z saiu do estacionamento com sucesso.</w:t>
+      </w:r>
+    </w:p>
+    <w:p>
+      <w:pPr>
+        <w:pStyle w:val="Ttulo1"/>
+        <w:rPr>
+          <w:sz w:val="32"/>
+        </w:rPr>
+      </w:pPr>
+      <w:r>
+        <w:rPr>
+          <w:sz w:val="32"/>
+        </w:rPr>
+        <w:t>Segunda Parte</w:t>
       </w:r>
     </w:p>
     <w:p>
       <w:pPr>
         <w:pStyle w:val="NormalWeb"/>
         <w:rPr>
-          <w:rFonts w:asciiTheme="majorHAnsi" w:hAnsiTheme="majorHAnsi" w:cstheme="majorHAnsi"/>
-          <w:sz w:val="22"/>
-        </w:rPr>
-      </w:pPr>
-      <w:r>
-        <w:rPr>
-          <w:rFonts w:asciiTheme="majorHAnsi" w:hAnsiTheme="majorHAnsi" w:cstheme="majorHAnsi"/>
-          <w:sz w:val="22"/>
-        </w:rPr>
-        <w:t>Primeiramente é lido as localizações dos veículos no arquivo de entrada, logo depois é alocado dinamicamente memória para a matriz (</w:t>
+          <w:rFonts w:asciiTheme="minorHAnsi" w:hAnsiTheme="minorHAnsi" w:cstheme="minorHAnsi"/>
+        </w:rPr>
+      </w:pPr>
+      <w:r>
+        <w:rPr>
+          <w:rFonts w:asciiTheme="minorHAnsi" w:hAnsiTheme="minorHAnsi" w:cstheme="minorHAnsi"/>
+        </w:rPr>
+        <w:t xml:space="preserve">Nos algoritmos criados, algumas funções foram reutilizadas da primeira parte, tendo somente algumas funções </w:t>
+      </w:r>
+      <w:bookmarkStart w:id="0" w:name="_GoBack"/>
+      <w:bookmarkEnd w:id="0"/>
+      <w:r>
+        <w:rPr>
+          <w:rFonts w:asciiTheme="minorHAnsi" w:hAnsiTheme="minorHAnsi" w:cstheme="minorHAnsi"/>
+        </w:rPr>
+        <w:t>exclusivas desta parte.</w:t>
+      </w:r>
+    </w:p>
+    <w:p>
+      <w:pPr>
+        <w:pStyle w:val="NormalWeb"/>
+        <w:rPr>
+          <w:rFonts w:asciiTheme="minorHAnsi" w:hAnsiTheme="minorHAnsi" w:cstheme="minorHAnsi"/>
+        </w:rPr>
+      </w:pPr>
+      <w:r>
+        <w:rPr>
+          <w:rFonts w:asciiTheme="minorHAnsi" w:hAnsiTheme="minorHAnsi" w:cstheme="minorHAnsi"/>
+        </w:rPr>
+        <w:t xml:space="preserve">Basicamente essas funções são para zerar o vetor, gerar próximo passo e fazer todo o mapeamento do caminho usando </w:t>
       </w:r>
       <w:proofErr w:type="spellStart"/>
       <w:r>
         <w:rPr>
-          <w:rFonts w:asciiTheme="majorHAnsi" w:hAnsiTheme="majorHAnsi" w:cstheme="majorHAnsi"/>
-          <w:sz w:val="22"/>
-        </w:rPr>
-        <w:t>ixj</w:t>
+          <w:rFonts w:asciiTheme="minorHAnsi" w:hAnsiTheme="minorHAnsi" w:cstheme="minorHAnsi"/>
+        </w:rPr>
+        <w:t>backtrack</w:t>
       </w:r>
       <w:proofErr w:type="spellEnd"/>
       <w:r>
         <w:rPr>
-          <w:rFonts w:asciiTheme="majorHAnsi" w:hAnsiTheme="majorHAnsi" w:cstheme="majorHAnsi"/>
-          <w:sz w:val="22"/>
-        </w:rPr>
-        <w:t xml:space="preserve">) que representa o estacionamento. Busca o carro especificado no arquivo de entrada e retorna </w:t>
-      </w:r>
-      <w:proofErr w:type="gramStart"/>
-      <w:r>
-        <w:rPr>
-          <w:rFonts w:asciiTheme="majorHAnsi" w:hAnsiTheme="majorHAnsi" w:cstheme="majorHAnsi"/>
-          <w:sz w:val="22"/>
-        </w:rPr>
-        <w:t>a</w:t>
-      </w:r>
-      <w:proofErr w:type="gramEnd"/>
-      <w:r>
-        <w:rPr>
-          <w:rFonts w:asciiTheme="majorHAnsi" w:hAnsiTheme="majorHAnsi" w:cstheme="majorHAnsi"/>
-          <w:sz w:val="22"/>
-        </w:rPr>
-        <w:t xml:space="preserve"> posição dentro da matriz. A matriz é toda zerada antes de receber os veículos. O programa então insere o veículo na matriz verificando se há colisões ou posição impossível. Após a inserção de veículos, o programa lê o arquivo de manobras e aloca dinamicamente memória para o vetor de manobras. Realiza as movimentações devidas lidas do arquivo manobras, verificando se ocorreu colisão com outros veículos ou com muros do estacionamento. Após o termino das manobras, o programa retorna ao usuário se o veículo Z saiu do estacionamento com sucesso.</w:t>
-      </w:r>
-    </w:p>
-    <w:p>
-      <w:pPr>
-        <w:pStyle w:val="Ttulo1"/>
-        <w:rPr>
-          <w:sz w:val="32"/>
-        </w:rPr>
-      </w:pPr>
-      <w:r>
-        <w:rPr>
-          <w:sz w:val="32"/>
-        </w:rPr>
-        <w:t>Segunda Parte</w:t>
-      </w:r>
-    </w:p>
-    <w:p>
-      <w:pPr>
-        <w:pStyle w:val="NormalWeb"/>
-        <w:rPr>
-          <w:rFonts w:asciiTheme="majorHAnsi" w:hAnsiTheme="majorHAnsi" w:cstheme="majorHAnsi"/>
-        </w:rPr>
-      </w:pPr>
-      <w:r>
-        <w:rPr>
-          <w:rFonts w:asciiTheme="majorHAnsi" w:hAnsiTheme="majorHAnsi" w:cstheme="majorHAnsi"/>
-        </w:rPr>
-        <w:t>Nos algoritmos criados, algumas funções foram reutilizadas da primeira parte, tendo somente algumas funções exclusivas desta parte.</w:t>
-      </w:r>
-    </w:p>
-    <w:p>
-      <w:pPr>
-        <w:pStyle w:val="NormalWeb"/>
-        <w:rPr>
-          <w:rFonts w:asciiTheme="majorHAnsi" w:hAnsiTheme="majorHAnsi" w:cstheme="majorHAnsi"/>
-        </w:rPr>
-      </w:pPr>
-      <w:r>
-        <w:rPr>
-          <w:rFonts w:asciiTheme="majorHAnsi" w:hAnsiTheme="majorHAnsi" w:cstheme="majorHAnsi"/>
-        </w:rPr>
-        <w:t xml:space="preserve">Basicamente essas funções são para zerar o vetor, gerar próximo passo e fazer todo o mapeamento do caminho usando </w:t>
-      </w:r>
-      <w:proofErr w:type="spellStart"/>
-      <w:r>
-        <w:rPr>
-          <w:rFonts w:asciiTheme="majorHAnsi" w:hAnsiTheme="majorHAnsi" w:cstheme="majorHAnsi"/>
-        </w:rPr>
-        <w:t>backtrack</w:t>
-      </w:r>
-      <w:proofErr w:type="spellEnd"/>
-      <w:r>
-        <w:rPr>
-          <w:rFonts w:asciiTheme="majorHAnsi" w:hAnsiTheme="majorHAnsi" w:cstheme="majorHAnsi"/>
+          <w:rFonts w:asciiTheme="minorHAnsi" w:hAnsiTheme="minorHAnsi" w:cstheme="minorHAnsi"/>
         </w:rPr>
         <w:t xml:space="preserve"> e para podar caminhos que não serão utilizados.</w:t>
       </w:r>
@@ -2213,23 +1955,23 @@
           <w:b/>
           <w:sz w:val="32"/>
         </w:rPr>
+        <w:t>Heurística</w:t>
+      </w:r>
+    </w:p>
+    <w:p>
+      <w:pPr>
+        <w:pStyle w:val="NormalWeb"/>
+        <w:rPr>
+          <w:rFonts w:asciiTheme="minorHAnsi" w:hAnsiTheme="minorHAnsi" w:cstheme="minorHAnsi"/>
+          <w:sz w:val="22"/>
+        </w:rPr>
+      </w:pPr>
+      <w:r>
+        <w:rPr>
+          <w:rFonts w:asciiTheme="minorHAnsi" w:hAnsiTheme="minorHAnsi" w:cstheme="minorHAnsi"/>
+          <w:sz w:val="22"/>
+        </w:rPr>
         <w:lastRenderedPageBreak/>
-        <w:t>Heurística</w:t>
-      </w:r>
-    </w:p>
-    <w:p>
-      <w:pPr>
-        <w:pStyle w:val="NormalWeb"/>
-        <w:rPr>
-          <w:rFonts w:asciiTheme="minorHAnsi" w:hAnsiTheme="minorHAnsi" w:cstheme="minorHAnsi"/>
-          <w:sz w:val="22"/>
-        </w:rPr>
-      </w:pPr>
-      <w:r>
-        <w:rPr>
-          <w:rFonts w:asciiTheme="minorHAnsi" w:hAnsiTheme="minorHAnsi" w:cstheme="minorHAnsi"/>
-          <w:sz w:val="22"/>
-        </w:rPr>
         <w:t xml:space="preserve">É uma variação do tentativa e erro com poda, onde há uma tentativa e se houver algum </w:t>
       </w:r>
       <w:r>
@@ -3185,16 +2927,7 @@
           <w:sz w:val="22"/>
           <w:szCs w:val="24"/>
         </w:rPr>
-        <w:t xml:space="preserve"> achar um caminho para o carro "Z" na maioria das vezes até a saída do estacionamento pode não encontrar mesmo se houver, ou dizer que a posição inicial </w:t>
-      </w:r>
-      <w:r>
-        <w:rPr>
-          <w:rFonts w:asciiTheme="minorHAnsi" w:hAnsiTheme="minorHAnsi" w:cstheme="minorHAnsi"/>
-          <w:sz w:val="22"/>
-          <w:szCs w:val="24"/>
-        </w:rPr>
-        <w:lastRenderedPageBreak/>
-        <w:t>é impossível de encontrar um caminho. Seu método é tentar buscar um caminho entre os carros até encontrar a saída</w:t>
+        <w:t xml:space="preserve"> achar um caminho para o carro "Z" na maioria das vezes até a saída do estacionamento pode não encontrar mesmo se houver, ou dizer que a posição inicial é impossível de encontrar um caminho. Seu método é tentar buscar um caminho entre os carros até encontrar a saída</w:t>
       </w:r>
     </w:p>
     <w:p>
@@ -3219,6 +2952,7 @@
           <w:b/>
           <w:sz w:val="48"/>
         </w:rPr>
+        <w:lastRenderedPageBreak/>
         <w:t>Analise dos Resultados</w:t>
       </w:r>
     </w:p>
@@ -4597,8 +4331,6 @@
           <w:rFonts w:cstheme="minorHAnsi"/>
         </w:rPr>
       </w:pPr>
-      <w:bookmarkStart w:id="0" w:name="_GoBack"/>
-      <w:bookmarkEnd w:id="0"/>
     </w:p>
     <w:p>
       <w:pPr>
@@ -4621,7 +4353,6 @@
           <w:b/>
           <w:sz w:val="32"/>
         </w:rPr>
-        <w:lastRenderedPageBreak/>
         <w:t>Backtrack</w:t>
       </w:r>
     </w:p>
@@ -4641,6 +4372,7 @@
           <w:sz w:val="32"/>
           <w:lang w:eastAsia="pt-BR"/>
         </w:rPr>
+        <w:lastRenderedPageBreak/>
         <w:drawing>
           <wp:inline distT="0" distB="0" distL="0" distR="0">
             <wp:extent cx="5400040" cy="3258357"/>
@@ -6025,6 +5757,7 @@
           <w:b/>
           <w:sz w:val="32"/>
         </w:rPr>
+        <w:lastRenderedPageBreak/>
         <w:t>Heurística</w:t>
       </w:r>
     </w:p>

--- a/Documentação/DOC TP2.docx
+++ b/Documentação/DOC TP2.docx
@@ -1779,62 +1779,158 @@
     </w:p>
     <w:p>
       <w:pPr>
-        <w:pStyle w:val="NormalWeb"/>
-        <w:rPr>
-          <w:rFonts w:asciiTheme="minorHAnsi" w:hAnsiTheme="minorHAnsi" w:cstheme="minorHAnsi"/>
-        </w:rPr>
-      </w:pPr>
-      <w:r>
-        <w:rPr>
-          <w:rFonts w:asciiTheme="minorHAnsi" w:hAnsiTheme="minorHAnsi" w:cstheme="minorHAnsi"/>
-        </w:rPr>
-        <w:t xml:space="preserve">Nos algoritmos criados, algumas funções foram reutilizadas da primeira parte, tendo somente algumas funções </w:t>
-      </w:r>
+        <w:pStyle w:val="Ttulo1"/>
+        <w:rPr>
+          <w:rFonts w:asciiTheme="minorHAnsi" w:hAnsiTheme="minorHAnsi" w:cstheme="minorHAnsi"/>
+          <w:b w:val="0"/>
+          <w:sz w:val="22"/>
+        </w:rPr>
+      </w:pPr>
+      <w:r>
+        <w:rPr>
+          <w:rFonts w:asciiTheme="minorHAnsi" w:hAnsiTheme="minorHAnsi" w:cstheme="minorHAnsi"/>
+          <w:b w:val="0"/>
+          <w:sz w:val="22"/>
+        </w:rPr>
+        <w:t xml:space="preserve">É realizado os mesmos procedimentos da primeira parte, com exceção da leitura e execução das manobras estabelecidas. Para tentativa e erro foi utilizado o algoritmo de </w:t>
+      </w:r>
+      <w:proofErr w:type="spellStart"/>
+      <w:r>
+        <w:rPr>
+          <w:rFonts w:asciiTheme="minorHAnsi" w:hAnsiTheme="minorHAnsi" w:cstheme="minorHAnsi"/>
+          <w:b w:val="0"/>
+          <w:sz w:val="22"/>
+        </w:rPr>
+        <w:t>backtracking</w:t>
+      </w:r>
+      <w:proofErr w:type="spellEnd"/>
+      <w:r>
+        <w:rPr>
+          <w:rFonts w:asciiTheme="minorHAnsi" w:hAnsiTheme="minorHAnsi" w:cstheme="minorHAnsi"/>
+          <w:b w:val="0"/>
+          <w:sz w:val="22"/>
+        </w:rPr>
+        <w:t xml:space="preserve">, que consiste em um refinamento da busca por força bruta, em que múltiplas soluções podem ser eliminadas sem serem visitadas. O programa percorre todas as </w:t>
+      </w:r>
+      <w:r>
+        <w:rPr>
+          <w:rFonts w:asciiTheme="minorHAnsi" w:hAnsiTheme="minorHAnsi" w:cstheme="minorHAnsi"/>
+          <w:b w:val="0"/>
+          <w:sz w:val="22"/>
+        </w:rPr>
+        <w:t>possíveis</w:t>
+      </w:r>
+      <w:r>
+        <w:rPr>
+          <w:rFonts w:asciiTheme="minorHAnsi" w:hAnsiTheme="minorHAnsi" w:cstheme="minorHAnsi"/>
+          <w:b w:val="0"/>
+          <w:sz w:val="22"/>
+        </w:rPr>
+        <w:t xml:space="preserve"> movimentações para que o veículo Z saia do estacionamento. A cada movimento executado pelo algoritmo é verificado se houve colisão com outros veículos ou com as bordas do estacionamento. A </w:t>
+      </w:r>
+      <w:r>
+        <w:rPr>
+          <w:rFonts w:asciiTheme="minorHAnsi" w:hAnsiTheme="minorHAnsi" w:cstheme="minorHAnsi"/>
+          <w:b w:val="0"/>
+          <w:sz w:val="22"/>
+        </w:rPr>
+        <w:t>heurística</w:t>
+      </w:r>
+      <w:r>
+        <w:rPr>
+          <w:rFonts w:asciiTheme="minorHAnsi" w:hAnsiTheme="minorHAnsi" w:cstheme="minorHAnsi"/>
+          <w:b w:val="0"/>
+          <w:sz w:val="22"/>
+        </w:rPr>
+        <w:t xml:space="preserve"> baseou-se numa versão mais otimizada do </w:t>
+      </w:r>
+      <w:proofErr w:type="spellStart"/>
+      <w:r>
+        <w:rPr>
+          <w:rFonts w:asciiTheme="minorHAnsi" w:hAnsiTheme="minorHAnsi" w:cstheme="minorHAnsi"/>
+          <w:b w:val="0"/>
+          <w:sz w:val="22"/>
+        </w:rPr>
+        <w:t>backtracking</w:t>
+      </w:r>
+      <w:proofErr w:type="spellEnd"/>
+      <w:r>
+        <w:rPr>
+          <w:rFonts w:asciiTheme="minorHAnsi" w:hAnsiTheme="minorHAnsi" w:cstheme="minorHAnsi"/>
+          <w:b w:val="0"/>
+          <w:sz w:val="22"/>
+        </w:rPr>
+        <w:t xml:space="preserve">, onde os movimentos que não são </w:t>
+      </w:r>
+      <w:r>
+        <w:rPr>
+          <w:rFonts w:asciiTheme="minorHAnsi" w:hAnsiTheme="minorHAnsi" w:cstheme="minorHAnsi"/>
+          <w:b w:val="0"/>
+          <w:sz w:val="22"/>
+        </w:rPr>
+        <w:t>satisfatórios</w:t>
+      </w:r>
+      <w:r>
+        <w:rPr>
+          <w:rFonts w:asciiTheme="minorHAnsi" w:hAnsiTheme="minorHAnsi" w:cstheme="minorHAnsi"/>
+          <w:b w:val="0"/>
+          <w:sz w:val="22"/>
+        </w:rPr>
+        <w:t xml:space="preserve"> para a conclusão do problema, são eliminados do vetor caminho e não sendo </w:t>
+      </w:r>
+      <w:r>
+        <w:rPr>
+          <w:rFonts w:asciiTheme="minorHAnsi" w:hAnsiTheme="minorHAnsi" w:cstheme="minorHAnsi"/>
+          <w:b w:val="0"/>
+          <w:sz w:val="22"/>
+        </w:rPr>
+        <w:t>possível</w:t>
+      </w:r>
+      <w:r>
+        <w:rPr>
+          <w:rFonts w:asciiTheme="minorHAnsi" w:hAnsiTheme="minorHAnsi" w:cstheme="minorHAnsi"/>
+          <w:b w:val="0"/>
+          <w:sz w:val="22"/>
+        </w:rPr>
+        <w:t xml:space="preserve"> sua visitação novamente, evitando um loop infinito e otimizando o </w:t>
+      </w:r>
+      <w:r>
+        <w:rPr>
+          <w:rFonts w:asciiTheme="minorHAnsi" w:hAnsiTheme="minorHAnsi" w:cstheme="minorHAnsi"/>
+          <w:b w:val="0"/>
+          <w:sz w:val="22"/>
+        </w:rPr>
+        <w:t xml:space="preserve">algoritmo. </w:t>
+      </w:r>
+    </w:p>
+    <w:p>
+      <w:pPr>
+        <w:pStyle w:val="Ttulo1"/>
+        <w:rPr>
+          <w:rFonts w:asciiTheme="minorHAnsi" w:hAnsiTheme="minorHAnsi" w:cstheme="minorHAnsi"/>
+          <w:b w:val="0"/>
+          <w:sz w:val="22"/>
+        </w:rPr>
+      </w:pPr>
+    </w:p>
+    <w:p>
+      <w:pPr>
+        <w:pStyle w:val="Ttulo1"/>
+        <w:rPr>
+          <w:rFonts w:asciiTheme="minorHAnsi" w:hAnsiTheme="minorHAnsi" w:cstheme="minorHAnsi"/>
+          <w:b w:val="0"/>
+          <w:sz w:val="24"/>
+        </w:rPr>
+      </w:pPr>
       <w:bookmarkStart w:id="0" w:name="_GoBack"/>
-      <w:bookmarkEnd w:id="0"/>
-      <w:r>
-        <w:rPr>
-          <w:rFonts w:asciiTheme="minorHAnsi" w:hAnsiTheme="minorHAnsi" w:cstheme="minorHAnsi"/>
-        </w:rPr>
-        <w:t>exclusivas desta parte.</w:t>
-      </w:r>
-    </w:p>
-    <w:p>
-      <w:pPr>
-        <w:pStyle w:val="NormalWeb"/>
-        <w:rPr>
-          <w:rFonts w:asciiTheme="minorHAnsi" w:hAnsiTheme="minorHAnsi" w:cstheme="minorHAnsi"/>
-        </w:rPr>
-      </w:pPr>
-      <w:r>
-        <w:rPr>
-          <w:rFonts w:asciiTheme="minorHAnsi" w:hAnsiTheme="minorHAnsi" w:cstheme="minorHAnsi"/>
-        </w:rPr>
-        <w:t xml:space="preserve">Basicamente essas funções são para zerar o vetor, gerar próximo passo e fazer todo o mapeamento do caminho usando </w:t>
-      </w:r>
-      <w:proofErr w:type="spellStart"/>
-      <w:r>
-        <w:rPr>
-          <w:rFonts w:asciiTheme="minorHAnsi" w:hAnsiTheme="minorHAnsi" w:cstheme="minorHAnsi"/>
-        </w:rPr>
-        <w:t>backtrack</w:t>
-      </w:r>
-      <w:proofErr w:type="spellEnd"/>
-      <w:r>
-        <w:rPr>
-          <w:rFonts w:asciiTheme="minorHAnsi" w:hAnsiTheme="minorHAnsi" w:cstheme="minorHAnsi"/>
-        </w:rPr>
-        <w:t xml:space="preserve"> e para podar caminhos que não serão utilizados.</w:t>
-      </w:r>
-    </w:p>
-    <w:p>
-      <w:pPr>
-        <w:pStyle w:val="Ttulo1"/>
-      </w:pPr>
-      <w:r>
-        <w:t>Analise de Complexidade</w:t>
-      </w:r>
-    </w:p>
+      <w:r>
+        <w:t>Analise</w:t>
+      </w:r>
+      <w:r>
+        <w:t xml:space="preserve"> de Complexidade</w:t>
+      </w:r>
+    </w:p>
+    <w:bookmarkEnd w:id="0"/>
     <w:p>
       <w:pPr>
         <w:rPr>
@@ -1929,6 +2025,7 @@
           <w:rFonts w:ascii="Arial" w:hAnsi="Arial" w:cs="Arial"/>
           <w:i/>
         </w:rPr>
+        <w:lastRenderedPageBreak/>
         <w:t>O(</w:t>
       </w:r>
       <w:proofErr w:type="gramEnd"/>
@@ -1971,7 +2068,6 @@
           <w:rFonts w:asciiTheme="minorHAnsi" w:hAnsiTheme="minorHAnsi" w:cstheme="minorHAnsi"/>
           <w:sz w:val="22"/>
         </w:rPr>
-        <w:lastRenderedPageBreak/>
         <w:t xml:space="preserve">É uma variação do tentativa e erro com poda, onde há uma tentativa e se houver algum </w:t>
       </w:r>
       <w:r>
@@ -2891,6 +2987,7 @@
           <w:sz w:val="22"/>
           <w:szCs w:val="24"/>
         </w:rPr>
+        <w:lastRenderedPageBreak/>
         <w:t xml:space="preserve">Função que recebe um arquivo de entrada, este que corresponde às </w:t>
       </w:r>
       <w:proofErr w:type="spellStart"/>
@@ -2952,7 +3049,6 @@
           <w:b/>
           <w:sz w:val="48"/>
         </w:rPr>
-        <w:lastRenderedPageBreak/>
         <w:t>Analise dos Resultados</w:t>
       </w:r>
     </w:p>
@@ -4372,7 +4468,6 @@
           <w:sz w:val="32"/>
           <w:lang w:eastAsia="pt-BR"/>
         </w:rPr>
-        <w:lastRenderedPageBreak/>
         <w:drawing>
           <wp:inline distT="0" distB="0" distL="0" distR="0">
             <wp:extent cx="5400040" cy="3258357"/>
@@ -5757,7 +5852,6 @@
           <w:b/>
           <w:sz w:val="32"/>
         </w:rPr>
-        <w:lastRenderedPageBreak/>
         <w:t>Heurística</w:t>
       </w:r>
     </w:p>
@@ -7102,6 +7196,7 @@
         <w:rPr>
           <w:rStyle w:val="null"/>
         </w:rPr>
+        <w:lastRenderedPageBreak/>
         <w:t>Apenas em casos com mais de 8 veículos, que tanto o backtrack original quanto o modificado tiveram seus resultados incongruentes devido ao alto custo de temporário, muitas vezes ultrapassando 2 horas para a conclusão.</w:t>
       </w:r>
     </w:p>
